--- a/map/Technical notes Fables of Darkness.docx
+++ b/map/Technical notes Fables of Darkness.docx
@@ -4,6 +4,830 @@
   <w:body>
     <w:p>
       <w:pPr>
+        <w:pStyle w:val="Kop1"/>
+      </w:pPr>
+      <w:r>
+        <w:t>Globale uitleg</w:t>
+      </w:r>
+    </w:p>
+    <w:p>
+      <w:pPr>
+        <w:spacing w:after="0"/>
+      </w:pPr>
+      <w:proofErr w:type="spellStart"/>
+      <w:r>
+        <w:t>Fables</w:t>
+      </w:r>
+      <w:proofErr w:type="spellEnd"/>
+      <w:r>
+        <w:t xml:space="preserve"> of </w:t>
+      </w:r>
+      <w:proofErr w:type="spellStart"/>
+      <w:r>
+        <w:t>Darkness</w:t>
+      </w:r>
+      <w:proofErr w:type="spellEnd"/>
+      <w:r>
+        <w:t xml:space="preserve"> </w:t>
+      </w:r>
+      <w:r>
+        <w:t>(</w:t>
+      </w:r>
+      <w:proofErr w:type="spellStart"/>
+      <w:r>
+        <w:t>FoD</w:t>
+      </w:r>
+      <w:proofErr w:type="spellEnd"/>
+      <w:r>
+        <w:t xml:space="preserve">) </w:t>
+      </w:r>
+      <w:r>
+        <w:t>is een spel geba</w:t>
+      </w:r>
+      <w:r>
+        <w:t>seerd op het oude tekst-</w:t>
+      </w:r>
+      <w:proofErr w:type="spellStart"/>
+      <w:r>
+        <w:t>based</w:t>
+      </w:r>
+      <w:proofErr w:type="spellEnd"/>
+      <w:r>
+        <w:t xml:space="preserve"> adventure game genaamd </w:t>
+      </w:r>
+      <w:proofErr w:type="spellStart"/>
+      <w:r>
+        <w:t>Zuul</w:t>
+      </w:r>
+      <w:proofErr w:type="spellEnd"/>
+      <w:r>
+        <w:t xml:space="preserve">. </w:t>
+      </w:r>
+      <w:proofErr w:type="spellStart"/>
+      <w:r>
+        <w:t>FoD</w:t>
+      </w:r>
+      <w:proofErr w:type="spellEnd"/>
+      <w:r>
+        <w:t xml:space="preserve"> heeft de basis van </w:t>
+      </w:r>
+      <w:proofErr w:type="spellStart"/>
+      <w:r>
+        <w:t>Zuul</w:t>
+      </w:r>
+      <w:proofErr w:type="spellEnd"/>
+      <w:r>
+        <w:t xml:space="preserve"> als een structuur gebruikt om hiermee een meer uitgebreid </w:t>
+      </w:r>
+      <w:r>
+        <w:t>spel te maken. Enkele nieuwe functies zijn bijvoorbeeld:</w:t>
+      </w:r>
+    </w:p>
+    <w:p>
+      <w:pPr>
+        <w:pStyle w:val="Lijstalinea"/>
+        <w:numPr>
+          <w:ilvl w:val="0"/>
+          <w:numId w:val="5"/>
+        </w:numPr>
+        <w:spacing w:after="0"/>
+      </w:pPr>
+      <w:r>
+        <w:t>Deuren en sloten</w:t>
+      </w:r>
+    </w:p>
+    <w:p>
+      <w:pPr>
+        <w:pStyle w:val="Lijstalinea"/>
+        <w:numPr>
+          <w:ilvl w:val="0"/>
+          <w:numId w:val="5"/>
+        </w:numPr>
+        <w:spacing w:after="0"/>
+      </w:pPr>
+      <w:proofErr w:type="spellStart"/>
+      <w:r>
+        <w:t>Enemies</w:t>
+      </w:r>
+      <w:proofErr w:type="spellEnd"/>
+      <w:r>
+        <w:t xml:space="preserve"> die bevochten kunnen worden</w:t>
+      </w:r>
+    </w:p>
+    <w:p>
+      <w:pPr>
+        <w:pStyle w:val="Lijstalinea"/>
+        <w:numPr>
+          <w:ilvl w:val="0"/>
+          <w:numId w:val="5"/>
+        </w:numPr>
+        <w:spacing w:after="0"/>
+      </w:pPr>
+      <w:r>
+        <w:t>Kunnen winnen</w:t>
+      </w:r>
+    </w:p>
+    <w:p>
+      <w:pPr>
+        <w:pStyle w:val="Lijstalinea"/>
+        <w:numPr>
+          <w:ilvl w:val="0"/>
+          <w:numId w:val="5"/>
+        </w:numPr>
+        <w:spacing w:after="0"/>
+      </w:pPr>
+      <w:r>
+        <w:t>Verschillende objecten oppakken en gebruiken</w:t>
+      </w:r>
+    </w:p>
+    <w:p>
+      <w:pPr>
+        <w:pStyle w:val="Lijstalinea"/>
+        <w:numPr>
+          <w:ilvl w:val="0"/>
+          <w:numId w:val="5"/>
+        </w:numPr>
+        <w:spacing w:after="0"/>
+      </w:pPr>
+      <w:r>
+        <w:t xml:space="preserve">En zo nog meer functies die origineel niet in </w:t>
+      </w:r>
+      <w:proofErr w:type="spellStart"/>
+      <w:r>
+        <w:t>Zuul</w:t>
+      </w:r>
+      <w:proofErr w:type="spellEnd"/>
+      <w:r>
+        <w:t xml:space="preserve"> zitten.</w:t>
+      </w:r>
+    </w:p>
+    <w:p>
+      <w:pPr>
+        <w:spacing w:after="0"/>
+      </w:pPr>
+      <w:r>
+        <w:t xml:space="preserve">Om </w:t>
+      </w:r>
+      <w:proofErr w:type="spellStart"/>
+      <w:r>
+        <w:t>FoD</w:t>
+      </w:r>
+      <w:proofErr w:type="spellEnd"/>
+      <w:r>
+        <w:t xml:space="preserve"> te winnen, moet de speler zichzelf uit de diepe grot halen.</w:t>
+      </w:r>
+    </w:p>
+    <w:p>
+      <w:pPr>
+        <w:pStyle w:val="Kop2"/>
+      </w:pPr>
+      <w:r>
+        <w:t>Werking</w:t>
+      </w:r>
+    </w:p>
+    <w:p>
+      <w:pPr>
+        <w:spacing w:after="0"/>
+      </w:pPr>
+      <w:r>
+        <w:t xml:space="preserve">Het spel bestaat uit 3 grote onderdelen, onderverdeeld in </w:t>
+      </w:r>
+      <w:r>
+        <w:t>meerdere kleinere onderdelen. De 3 onderdelen werken met elkaar samen om een groot geheel te maken. De 3 onderdelen zijn:</w:t>
+      </w:r>
+    </w:p>
+    <w:p>
+      <w:pPr>
+        <w:pStyle w:val="Lijstalinea"/>
+        <w:numPr>
+          <w:ilvl w:val="0"/>
+          <w:numId w:val="6"/>
+        </w:numPr>
+        <w:spacing w:after="0"/>
+      </w:pPr>
+      <w:r>
+        <w:t>Game</w:t>
+      </w:r>
+      <w:r>
+        <w:t xml:space="preserve"> (Bestaat uit Start, Game, </w:t>
+      </w:r>
+      <w:proofErr w:type="spellStart"/>
+      <w:r>
+        <w:t>CommandParser</w:t>
+      </w:r>
+      <w:proofErr w:type="spellEnd"/>
+      <w:r>
+        <w:t xml:space="preserve">, </w:t>
+      </w:r>
+      <w:proofErr w:type="spellStart"/>
+      <w:r>
+        <w:t>Randomizer</w:t>
+      </w:r>
+      <w:proofErr w:type="spellEnd"/>
+      <w:r>
+        <w:t xml:space="preserve"> en Battle)</w:t>
+      </w:r>
+    </w:p>
+    <w:p>
+      <w:pPr>
+        <w:pStyle w:val="Lijstalinea"/>
+        <w:numPr>
+          <w:ilvl w:val="0"/>
+          <w:numId w:val="6"/>
+        </w:numPr>
+        <w:spacing w:after="0"/>
+      </w:pPr>
+      <w:proofErr w:type="spellStart"/>
+      <w:r>
+        <w:t>Command</w:t>
+      </w:r>
+      <w:proofErr w:type="spellEnd"/>
+      <w:r>
+        <w:t xml:space="preserve"> (Bestaat uit </w:t>
+      </w:r>
+      <w:proofErr w:type="spellStart"/>
+      <w:r>
+        <w:t>Parser</w:t>
+      </w:r>
+      <w:proofErr w:type="spellEnd"/>
+      <w:r>
+        <w:t xml:space="preserve">, </w:t>
+      </w:r>
+      <w:proofErr w:type="spellStart"/>
+      <w:r>
+        <w:t>CommandWords</w:t>
+      </w:r>
+      <w:proofErr w:type="spellEnd"/>
+      <w:r>
+        <w:t xml:space="preserve">, </w:t>
+      </w:r>
+      <w:proofErr w:type="spellStart"/>
+      <w:r>
+        <w:t>CommandWord</w:t>
+      </w:r>
+      <w:proofErr w:type="spellEnd"/>
+      <w:r>
+        <w:t xml:space="preserve"> en </w:t>
+      </w:r>
+      <w:proofErr w:type="spellStart"/>
+      <w:r>
+        <w:t>Command</w:t>
+      </w:r>
+      <w:proofErr w:type="spellEnd"/>
+      <w:r>
+        <w:t>)</w:t>
+      </w:r>
+    </w:p>
+    <w:p>
+      <w:pPr>
+        <w:pStyle w:val="Lijstalinea"/>
+        <w:numPr>
+          <w:ilvl w:val="0"/>
+          <w:numId w:val="6"/>
+        </w:numPr>
+        <w:spacing w:after="0"/>
+      </w:pPr>
+      <w:r>
+        <w:t xml:space="preserve">Variabelen en game </w:t>
+      </w:r>
+      <w:proofErr w:type="spellStart"/>
+      <w:r>
+        <w:t>mechanics</w:t>
+      </w:r>
+      <w:proofErr w:type="spellEnd"/>
+      <w:r>
+        <w:t xml:space="preserve"> (Bestaat uit </w:t>
+      </w:r>
+      <w:r>
+        <w:t xml:space="preserve">Levels, Item, </w:t>
+      </w:r>
+      <w:proofErr w:type="spellStart"/>
+      <w:r>
+        <w:t>Enemy</w:t>
+      </w:r>
+      <w:proofErr w:type="spellEnd"/>
+      <w:r>
+        <w:t xml:space="preserve">, Room en </w:t>
+      </w:r>
+      <w:proofErr w:type="spellStart"/>
+      <w:r>
+        <w:t>Player</w:t>
+      </w:r>
+      <w:proofErr w:type="spellEnd"/>
+      <w:r>
+        <w:t>)</w:t>
+      </w:r>
+    </w:p>
+    <w:p>
+      <w:pPr>
+        <w:spacing w:after="0"/>
+      </w:pPr>
+      <w:r>
+        <w:rPr>
+          <w:rStyle w:val="Kop3Char"/>
+        </w:rPr>
+        <w:t>Game</w:t>
+      </w:r>
+    </w:p>
+    <w:p>
+      <w:pPr>
+        <w:spacing w:after="0"/>
+      </w:pPr>
+      <w:bookmarkStart w:id="0" w:name="_GoBack"/>
+      <w:r>
+        <w:t xml:space="preserve">Zorgt voor de verwerking van alle </w:t>
+      </w:r>
+      <w:proofErr w:type="spellStart"/>
+      <w:r>
+        <w:t>commands</w:t>
+      </w:r>
+      <w:proofErr w:type="spellEnd"/>
+      <w:r>
+        <w:t xml:space="preserve"> en de juiste werking van het spel. Game kan vergeleken </w:t>
+      </w:r>
+      <w:bookmarkEnd w:id="0"/>
+      <w:r>
+        <w:t>worden met het “brein” van het spel. Waar alle losse componenten worden aangestuurd op basis van de input van de speler.</w:t>
+      </w:r>
+    </w:p>
+    <w:p>
+      <w:pPr>
+        <w:spacing w:after="0"/>
+      </w:pPr>
+      <w:proofErr w:type="spellStart"/>
+      <w:r>
+        <w:rPr>
+          <w:rStyle w:val="Kop3Char"/>
+        </w:rPr>
+        <w:t>Command</w:t>
+      </w:r>
+      <w:proofErr w:type="spellEnd"/>
+      <w:r>
+        <w:br/>
+        <w:t xml:space="preserve">Zorgt ervoor dat de rest van het spel de </w:t>
+      </w:r>
+      <w:proofErr w:type="spellStart"/>
+      <w:r>
+        <w:t>inputs</w:t>
+      </w:r>
+      <w:proofErr w:type="spellEnd"/>
+      <w:r>
+        <w:t xml:space="preserve"> van de gebruiker kan verstaan en gebruiken</w:t>
+      </w:r>
+      <w:r>
+        <w:t xml:space="preserve">. Ook wordt hier gekeken naar valide </w:t>
+      </w:r>
+      <w:proofErr w:type="spellStart"/>
+      <w:r>
+        <w:t>inputs</w:t>
+      </w:r>
+      <w:proofErr w:type="spellEnd"/>
+      <w:r>
+        <w:t xml:space="preserve"> of als de speler eigenlijk een ander commando bedoelde (Zoals “</w:t>
+      </w:r>
+      <w:proofErr w:type="spellStart"/>
+      <w:r>
+        <w:t>north</w:t>
+      </w:r>
+      <w:proofErr w:type="spellEnd"/>
+      <w:r>
+        <w:t xml:space="preserve">” in plaats van “go </w:t>
+      </w:r>
+      <w:proofErr w:type="spellStart"/>
+      <w:r>
+        <w:t>north</w:t>
+      </w:r>
+      <w:proofErr w:type="spellEnd"/>
+      <w:r>
+        <w:t>”)</w:t>
+      </w:r>
+    </w:p>
+    <w:p>
+      <w:pPr>
+        <w:spacing w:after="0"/>
+      </w:pPr>
+      <w:r>
+        <w:rPr>
+          <w:rStyle w:val="Kop3Char"/>
+        </w:rPr>
+        <w:t xml:space="preserve">Variabelen en game </w:t>
+      </w:r>
+      <w:proofErr w:type="spellStart"/>
+      <w:r>
+        <w:rPr>
+          <w:rStyle w:val="Kop3Char"/>
+        </w:rPr>
+        <w:t>mechanics</w:t>
+      </w:r>
+      <w:proofErr w:type="spellEnd"/>
+      <w:r>
+        <w:br/>
+        <w:t xml:space="preserve">hier wordt bepaald welk spel klaargezet wordt voor de speler. Op dit moment is er maar 1 level. Echter kan dit simpelweg uitgebreid worden zodra er een tweede level gemaakt wordt in de Level klasse. </w:t>
+      </w:r>
+      <w:r>
+        <w:t>De rest van het spel zal zich dan aanpassen op wat er aangemaakt wordt in deze klasse.</w:t>
+      </w:r>
+      <w:r>
+        <w:t xml:space="preserve"> Verder worden de speler, kamers, vijanden en items klaargezet om het spel te gaan spelen. </w:t>
+      </w:r>
+    </w:p>
+    <w:p>
+      <w:pPr>
+        <w:pStyle w:val="Kop1"/>
+        <w:spacing w:before="0"/>
+      </w:pPr>
+      <w:r>
+        <w:t>Game</w:t>
+      </w:r>
+    </w:p>
+    <w:p>
+      <w:pPr>
+        <w:spacing w:after="0"/>
+      </w:pPr>
+      <w:r>
+        <w:t xml:space="preserve">Game zorgt voor het </w:t>
+      </w:r>
+      <w:r>
+        <w:t>hoofd</w:t>
+      </w:r>
+      <w:r>
+        <w:t xml:space="preserve">menu en de grote “speel” loop. Deze loop houdt bij elke iteratie in de gaten of de speler gewonnen heeft, wil stoppen of game-over is. Is dit allemaal niet het geval </w:t>
+      </w:r>
+      <w:r>
+        <w:t>dan start Game een nieuwe “ronde” op en wacht het spel weer op user input.</w:t>
+      </w:r>
+    </w:p>
+    <w:p>
+      <w:pPr>
+        <w:pStyle w:val="Kop2"/>
+      </w:pPr>
+      <w:proofErr w:type="spellStart"/>
+      <w:r>
+        <w:t>CommandParser</w:t>
+      </w:r>
+      <w:proofErr w:type="spellEnd"/>
+    </w:p>
+    <w:p>
+      <w:pPr>
+        <w:spacing w:after="0"/>
+      </w:pPr>
+      <w:proofErr w:type="spellStart"/>
+      <w:r>
+        <w:t>CommandParser</w:t>
+      </w:r>
+      <w:proofErr w:type="spellEnd"/>
+      <w:r>
+        <w:t xml:space="preserve"> verwerkt alle commando’s die gegeven zijn. Zo wordt er gekeken wat het eerste woord is van het commando en vervolgens gekeken wat de speler wilt doen met dit commando op basis van het tweede woord.</w:t>
+      </w:r>
+    </w:p>
+    <w:p>
+      <w:pPr>
+        <w:pStyle w:val="Kop2"/>
+      </w:pPr>
+      <w:r>
+        <w:t>Battle</w:t>
+      </w:r>
+    </w:p>
+    <w:p>
+      <w:pPr>
+        <w:spacing w:after="0"/>
+      </w:pPr>
+      <w:r>
+        <w:t xml:space="preserve">Battle zorgt voor een tweede spel, binnen het spel. Een soort van “minigame”. De speler heeft hier een kans te verliezen en hierbij het spel te beëindigen. </w:t>
+      </w:r>
+      <w:r>
+        <w:t>De speler moet door spelen tot 1 van de 3 resultaten is behaald:</w:t>
+      </w:r>
+      <w:r>
+        <w:t xml:space="preserve"> </w:t>
+      </w:r>
+      <w:r>
+        <w:t>De speler verslaat het monster</w:t>
+      </w:r>
+      <w:r>
+        <w:t xml:space="preserve"> / Het</w:t>
+      </w:r>
+      <w:r>
+        <w:t xml:space="preserve"> monster verslaat de speler</w:t>
+      </w:r>
+      <w:r>
+        <w:t xml:space="preserve"> / </w:t>
+      </w:r>
+      <w:r>
+        <w:t>De speler rent weg van het monster (</w:t>
+      </w:r>
+      <w:r>
+        <w:t>Kans % of dit lukt)</w:t>
+      </w:r>
+    </w:p>
+    <w:p>
+      <w:pPr>
+        <w:pStyle w:val="Kop2"/>
+      </w:pPr>
+      <w:proofErr w:type="spellStart"/>
+      <w:r>
+        <w:lastRenderedPageBreak/>
+        <w:t>Randomizer</w:t>
+      </w:r>
+      <w:proofErr w:type="spellEnd"/>
+    </w:p>
+    <w:p>
+      <w:pPr>
+        <w:spacing w:after="0"/>
+      </w:pPr>
+      <w:r>
+        <w:t xml:space="preserve">De </w:t>
+      </w:r>
+      <w:proofErr w:type="spellStart"/>
+      <w:r>
+        <w:t>randomizer</w:t>
+      </w:r>
+      <w:proofErr w:type="spellEnd"/>
+      <w:r>
+        <w:t xml:space="preserve"> wordt gebruikt om verschillende componenten van het spel random te maken.</w:t>
+      </w:r>
+      <w:r>
+        <w:t xml:space="preserve"> </w:t>
+      </w:r>
+      <w:r>
+        <w:t xml:space="preserve">Echter is het een vrij simpele </w:t>
+      </w:r>
+      <w:proofErr w:type="spellStart"/>
+      <w:r>
+        <w:t>randomizer</w:t>
+      </w:r>
+      <w:proofErr w:type="spellEnd"/>
+      <w:r>
+        <w:t xml:space="preserve"> die integers terug geeft op basis van een maximale waarde.</w:t>
+      </w:r>
+    </w:p>
+    <w:p>
+      <w:pPr>
+        <w:spacing w:after="0"/>
+      </w:pPr>
+      <w:r>
+        <w:t xml:space="preserve">De </w:t>
+      </w:r>
+      <w:proofErr w:type="spellStart"/>
+      <w:r>
+        <w:t>randomizer</w:t>
+      </w:r>
+      <w:proofErr w:type="spellEnd"/>
+      <w:r>
+        <w:t xml:space="preserve"> wordt gebruikt bij de volgende onderdelen:</w:t>
+      </w:r>
+    </w:p>
+    <w:p>
+      <w:pPr>
+        <w:pStyle w:val="Lijstalinea"/>
+        <w:numPr>
+          <w:ilvl w:val="0"/>
+          <w:numId w:val="8"/>
+        </w:numPr>
+        <w:spacing w:after="0"/>
+      </w:pPr>
+      <w:r>
+        <w:t>Plaatsen van verschillende items in kamers</w:t>
+      </w:r>
+      <w:r>
+        <w:t xml:space="preserve"> / </w:t>
+      </w:r>
+      <w:r>
+        <w:t>Bepalen</w:t>
+      </w:r>
+      <w:r>
+        <w:t xml:space="preserve"> van </w:t>
+      </w:r>
+      <w:proofErr w:type="spellStart"/>
+      <w:r>
+        <w:t>damage</w:t>
+      </w:r>
+      <w:proofErr w:type="spellEnd"/>
+      <w:r>
+        <w:t xml:space="preserve"> die gedaan wordt op de speler</w:t>
+      </w:r>
+      <w:r>
+        <w:t xml:space="preserve"> / </w:t>
+      </w:r>
+      <w:r>
+        <w:t xml:space="preserve">Bepalen van </w:t>
+      </w:r>
+      <w:proofErr w:type="spellStart"/>
+      <w:r>
+        <w:t>damage</w:t>
+      </w:r>
+      <w:proofErr w:type="spellEnd"/>
+      <w:r>
+        <w:t xml:space="preserve"> die gedaan wordt op de monsters</w:t>
+      </w:r>
+      <w:r>
+        <w:t xml:space="preserve"> / </w:t>
+      </w:r>
+      <w:r>
+        <w:t>Plaatsen van monsters in verschillende kamers</w:t>
+      </w:r>
+    </w:p>
+    <w:p>
+      <w:pPr>
+        <w:spacing w:after="0"/>
+      </w:pPr>
+      <w:r>
+        <w:t xml:space="preserve">De </w:t>
+      </w:r>
+      <w:proofErr w:type="spellStart"/>
+      <w:r>
+        <w:t>randomizer</w:t>
+      </w:r>
+      <w:proofErr w:type="spellEnd"/>
+      <w:r>
+        <w:t xml:space="preserve"> zorgt ervoor dat elk spel als anders ervaren kan worden. Dit zorgt ervoor dat spelers een reden hebben op het spel opnieuw te spelen.</w:t>
+      </w:r>
+    </w:p>
+    <w:p>
+      <w:pPr>
+        <w:pStyle w:val="Kop2"/>
+      </w:pPr>
+      <w:r>
+        <w:t>Levels</w:t>
+      </w:r>
+    </w:p>
+    <w:p>
+      <w:pPr>
+        <w:spacing w:after="0"/>
+      </w:pPr>
+      <w:r>
+        <w:t>Levels wordt gebruikt o</w:t>
+      </w:r>
+      <w:r>
+        <w:t>m een level klaar te zetten voor de speler. Hier word</w:t>
+      </w:r>
+      <w:r>
+        <w:t>en de volgende dingen bepaald en vastgezet om het spel te spelen:</w:t>
+      </w:r>
+    </w:p>
+    <w:p>
+      <w:pPr>
+        <w:pStyle w:val="Kop3"/>
+      </w:pPr>
+      <w:r>
+        <w:t>Kamers</w:t>
+      </w:r>
+    </w:p>
+    <w:p>
+      <w:pPr>
+        <w:spacing w:after="0"/>
+      </w:pPr>
+      <w:r>
+        <w:t>Kamer</w:t>
+      </w:r>
+      <w:r>
+        <w:t>s krijgen een k</w:t>
+      </w:r>
+      <w:r>
+        <w:t xml:space="preserve">orte descriptie, een lange descriptie en een </w:t>
+      </w:r>
+      <w:r>
+        <w:t xml:space="preserve">standaard </w:t>
+      </w:r>
+      <w:proofErr w:type="spellStart"/>
+      <w:r>
+        <w:t>boolean</w:t>
+      </w:r>
+      <w:proofErr w:type="spellEnd"/>
+      <w:r>
+        <w:t xml:space="preserve"> om te bepalen of deze kamer items mag hebben.</w:t>
+      </w:r>
+    </w:p>
+    <w:p>
+      <w:pPr>
+        <w:spacing w:after="0"/>
+      </w:pPr>
+      <w:r>
+        <w:t xml:space="preserve">Vervolgens wordt er gemeld welke kamer aan welke kamer ligt op basis van </w:t>
+      </w:r>
+      <w:proofErr w:type="spellStart"/>
+      <w:r>
+        <w:t>north</w:t>
+      </w:r>
+      <w:proofErr w:type="spellEnd"/>
+      <w:r>
+        <w:t xml:space="preserve"> / </w:t>
+      </w:r>
+      <w:proofErr w:type="spellStart"/>
+      <w:r>
+        <w:t>east</w:t>
+      </w:r>
+      <w:proofErr w:type="spellEnd"/>
+      <w:r>
+        <w:t xml:space="preserve"> / </w:t>
+      </w:r>
+      <w:proofErr w:type="spellStart"/>
+      <w:r>
+        <w:t>south</w:t>
+      </w:r>
+      <w:proofErr w:type="spellEnd"/>
+      <w:r>
+        <w:t xml:space="preserve"> / west</w:t>
+      </w:r>
+      <w:r>
+        <w:t>. Zo kan de speler zich verplaatsen van kamer naar kamer.</w:t>
+      </w:r>
+    </w:p>
+    <w:p>
+      <w:pPr>
+        <w:spacing w:after="0"/>
+      </w:pPr>
+      <w:r>
+        <w:t>Ook wordt er bepaald welke kamer een sleutel nodig heeft, welke kamer de winkamer is en er wordt genoteerd welk kamernummer het is om dat vervolgens later te gebruiken.</w:t>
+      </w:r>
+    </w:p>
+    <w:p>
+      <w:pPr>
+        <w:pStyle w:val="Kop3"/>
+      </w:pPr>
+      <w:r>
+        <w:t>Items</w:t>
+      </w:r>
+    </w:p>
+    <w:p>
+      <w:pPr>
+        <w:spacing w:after="0"/>
+      </w:pPr>
+      <w:r>
+        <w:t>Items krijgen een naam, descriptie</w:t>
+      </w:r>
+      <w:r>
+        <w:t xml:space="preserve">, categorie, minimale </w:t>
+      </w:r>
+      <w:proofErr w:type="spellStart"/>
+      <w:r>
+        <w:t>damage</w:t>
+      </w:r>
+      <w:proofErr w:type="spellEnd"/>
+      <w:r>
+        <w:t xml:space="preserve">, maximale </w:t>
+      </w:r>
+      <w:proofErr w:type="spellStart"/>
+      <w:r>
+        <w:t>damage</w:t>
+      </w:r>
+      <w:proofErr w:type="spellEnd"/>
+      <w:r>
+        <w:t>,</w:t>
+      </w:r>
+      <w:r>
+        <w:t xml:space="preserve"> </w:t>
+      </w:r>
+      <w:proofErr w:type="spellStart"/>
+      <w:r>
+        <w:t>armor</w:t>
+      </w:r>
+      <w:proofErr w:type="spellEnd"/>
+      <w:r>
+        <w:t xml:space="preserve">-rating, </w:t>
+      </w:r>
+      <w:proofErr w:type="spellStart"/>
+      <w:r>
+        <w:t>healamount</w:t>
+      </w:r>
+      <w:proofErr w:type="spellEnd"/>
+      <w:r>
+        <w:t>, gewi</w:t>
+      </w:r>
+      <w:r>
+        <w:t>cht, waarde en of ze opgepakt mogen worden.</w:t>
+      </w:r>
+    </w:p>
+    <w:p>
+      <w:pPr>
+        <w:spacing w:after="0"/>
+      </w:pPr>
+      <w:r>
+        <w:t xml:space="preserve">Daarna wordt er bepaald met de </w:t>
+      </w:r>
+      <w:proofErr w:type="spellStart"/>
+      <w:r>
+        <w:t>randomizer</w:t>
+      </w:r>
+      <w:proofErr w:type="spellEnd"/>
+      <w:r>
+        <w:t xml:space="preserve"> waar ze komen te liggen. Enkele items worden niet </w:t>
+      </w:r>
+      <w:proofErr w:type="spellStart"/>
+      <w:r>
+        <w:t>gerandomized</w:t>
+      </w:r>
+      <w:proofErr w:type="spellEnd"/>
+      <w:r>
+        <w:t xml:space="preserve"> om de flow van het spel intact te houden. Als alles random was, konden er </w:t>
+      </w:r>
+      <w:r>
+        <w:t>situaties ontstaan waar de speler niet kon winnen.</w:t>
+      </w:r>
+    </w:p>
+    <w:p>
+      <w:pPr>
+        <w:pStyle w:val="Kop4"/>
         <w:rPr>
           <w:lang w:val="en-US"/>
         </w:rPr>
@@ -12,236 +836,88 @@
         <w:rPr>
           <w:lang w:val="en-US"/>
         </w:rPr>
-        <w:t>Technical notes Fables of Darkness</w:t>
-      </w:r>
-    </w:p>
-    <w:p>
-      <w:pPr>
+        <w:t>Key-items</w:t>
+      </w:r>
+    </w:p>
+    <w:p>
+      <w:pPr>
+        <w:spacing w:after="0"/>
+      </w:pPr>
+      <w:r>
         <w:rPr>
           <w:lang w:val="en-US"/>
         </w:rPr>
-      </w:pPr>
+        <w:t xml:space="preserve">Key items </w:t>
+      </w:r>
+      <w:proofErr w:type="spellStart"/>
       <w:r>
         <w:rPr>
           <w:lang w:val="en-US"/>
         </w:rPr>
-        <w:br w:type="page"/>
-      </w:r>
-    </w:p>
-    <w:p>
-      <w:pPr>
+        <w:t>zijn</w:t>
+      </w:r>
+      <w:proofErr w:type="spellEnd"/>
+      <w:r>
         <w:rPr>
           <w:lang w:val="en-US"/>
         </w:rPr>
-      </w:pPr>
-      <w:r>
-        <w:rPr>
-          <w:lang w:val="en-US"/>
-        </w:rPr>
-        <w:lastRenderedPageBreak/>
-        <w:t>Table of contents</w:t>
-      </w:r>
-    </w:p>
-    <w:p>
-      <w:pPr>
-        <w:rPr>
-          <w:lang w:val="en-US"/>
-        </w:rPr>
-      </w:pPr>
-      <w:r>
-        <w:rPr>
-          <w:lang w:val="en-US"/>
-        </w:rPr>
-        <w:br w:type="page"/>
-      </w:r>
-    </w:p>
-    <w:p>
-      <w:r>
-        <w:lastRenderedPageBreak/>
-        <w:t>General uitleg en werking van het spel</w:t>
-      </w:r>
-    </w:p>
-    <w:p>
-      <w:r>
-        <w:br w:type="page"/>
-      </w:r>
-    </w:p>
-    <w:p>
-      <w:r>
-        <w:lastRenderedPageBreak/>
-        <w:t>Diepgaande uitleg per klasse:</w:t>
-      </w:r>
-    </w:p>
-    <w:p>
-      <w:bookmarkStart w:id="0" w:name="_GoBack"/>
-    </w:p>
-    <w:bookmarkEnd w:id="0"/>
-    <w:p>
-      <w:r>
-        <w:t>Game</w:t>
-      </w:r>
-    </w:p>
-    <w:p>
-      <w:pPr>
-        <w:pStyle w:val="ListParagraph"/>
-        <w:numPr>
-          <w:ilvl w:val="0"/>
-          <w:numId w:val="1"/>
-        </w:numPr>
-      </w:pPr>
-      <w:r>
-        <w:t>Start</w:t>
-      </w:r>
-    </w:p>
-    <w:p>
-      <w:pPr>
-        <w:pStyle w:val="ListParagraph"/>
-        <w:numPr>
-          <w:ilvl w:val="0"/>
-          <w:numId w:val="1"/>
-        </w:numPr>
-      </w:pPr>
-      <w:r>
-        <w:t>Game</w:t>
-      </w:r>
-    </w:p>
-    <w:p>
-      <w:pPr>
-        <w:pStyle w:val="ListParagraph"/>
-        <w:numPr>
-          <w:ilvl w:val="0"/>
-          <w:numId w:val="1"/>
-        </w:numPr>
-      </w:pPr>
-      <w:proofErr w:type="spellStart"/>
-      <w:r>
-        <w:t>CommandParser</w:t>
-      </w:r>
-      <w:proofErr w:type="spellEnd"/>
-    </w:p>
-    <w:p>
-      <w:pPr>
-        <w:pStyle w:val="ListParagraph"/>
-        <w:numPr>
-          <w:ilvl w:val="0"/>
-          <w:numId w:val="1"/>
-        </w:numPr>
-      </w:pPr>
-      <w:r>
-        <w:t>Battle</w:t>
-      </w:r>
-    </w:p>
-    <w:p>
-      <w:pPr>
-        <w:pStyle w:val="ListParagraph"/>
-        <w:numPr>
-          <w:ilvl w:val="0"/>
-          <w:numId w:val="1"/>
-        </w:numPr>
-      </w:pPr>
-      <w:proofErr w:type="spellStart"/>
-      <w:r>
-        <w:t>Randomizer</w:t>
-      </w:r>
-      <w:proofErr w:type="spellEnd"/>
-    </w:p>
-    <w:p>
-      <w:proofErr w:type="spellStart"/>
-      <w:r>
-        <w:t>Commands</w:t>
-      </w:r>
-      <w:proofErr w:type="spellEnd"/>
-    </w:p>
-    <w:p>
-      <w:pPr>
-        <w:pStyle w:val="ListParagraph"/>
-        <w:numPr>
-          <w:ilvl w:val="0"/>
-          <w:numId w:val="2"/>
-        </w:numPr>
-      </w:pPr>
-      <w:proofErr w:type="spellStart"/>
-      <w:r>
-        <w:t>Parser</w:t>
-      </w:r>
-      <w:proofErr w:type="spellEnd"/>
-    </w:p>
-    <w:p>
-      <w:pPr>
-        <w:pStyle w:val="ListParagraph"/>
-        <w:numPr>
-          <w:ilvl w:val="0"/>
-          <w:numId w:val="2"/>
-        </w:numPr>
-      </w:pPr>
-      <w:proofErr w:type="spellStart"/>
-      <w:r>
-        <w:t>CommandWords</w:t>
-      </w:r>
-      <w:proofErr w:type="spellEnd"/>
-    </w:p>
-    <w:p>
-      <w:pPr>
-        <w:pStyle w:val="ListParagraph"/>
-        <w:numPr>
-          <w:ilvl w:val="0"/>
-          <w:numId w:val="2"/>
-        </w:numPr>
-      </w:pPr>
-      <w:proofErr w:type="spellStart"/>
-      <w:r>
-        <w:t>CommandWord</w:t>
-      </w:r>
-      <w:proofErr w:type="spellEnd"/>
-    </w:p>
-    <w:p>
-      <w:pPr>
-        <w:pStyle w:val="ListParagraph"/>
-        <w:numPr>
-          <w:ilvl w:val="0"/>
-          <w:numId w:val="2"/>
-        </w:numPr>
-      </w:pPr>
-      <w:proofErr w:type="spellStart"/>
-      <w:r>
-        <w:t>Command</w:t>
-      </w:r>
-      <w:proofErr w:type="spellEnd"/>
-    </w:p>
-    <w:p>
-      <w:proofErr w:type="gramStart"/>
-      <w:r>
-        <w:t>Variables /</w:t>
-      </w:r>
-      <w:proofErr w:type="gramEnd"/>
-      <w:r>
-        <w:t xml:space="preserve"> game </w:t>
-      </w:r>
-      <w:proofErr w:type="spellStart"/>
-      <w:r>
-        <w:t>mechanics</w:t>
-      </w:r>
-      <w:proofErr w:type="spellEnd"/>
-    </w:p>
-    <w:p>
-      <w:pPr>
-        <w:pStyle w:val="ListParagraph"/>
-        <w:numPr>
-          <w:ilvl w:val="0"/>
-          <w:numId w:val="3"/>
-        </w:numPr>
-      </w:pPr>
-      <w:r>
-        <w:t>Levels</w:t>
-      </w:r>
-    </w:p>
-    <w:p>
-      <w:pPr>
-        <w:pStyle w:val="ListParagraph"/>
-        <w:numPr>
-          <w:ilvl w:val="0"/>
-          <w:numId w:val="3"/>
-        </w:numPr>
+        <w:t xml:space="preserve"> nooit randomized. </w:t>
+      </w:r>
+      <w:r>
+        <w:t xml:space="preserve">Deze items zijn gekoppeld aan een kamer waar de sleutel gebruikt kan worden. Zonder deze </w:t>
+      </w:r>
+      <w:proofErr w:type="spellStart"/>
+      <w:r>
+        <w:t>sleutesl</w:t>
+      </w:r>
+      <w:proofErr w:type="spellEnd"/>
+      <w:r>
+        <w:t xml:space="preserve"> kan er niet verder gespeeld worden in het spel.</w:t>
+      </w:r>
+    </w:p>
+    <w:p>
+      <w:pPr>
+        <w:pStyle w:val="Kop3"/>
+      </w:pPr>
+      <w:r>
+        <w:t>Vijanden</w:t>
+      </w:r>
+    </w:p>
+    <w:p>
+      <w:pPr>
+        <w:spacing w:after="0"/>
+      </w:pPr>
+      <w:r>
+        <w:t xml:space="preserve">Items worden gemaakt met een naam, descriptie en hoe veel min/max </w:t>
+      </w:r>
+      <w:proofErr w:type="spellStart"/>
+      <w:r>
+        <w:t>damage</w:t>
+      </w:r>
+      <w:proofErr w:type="spellEnd"/>
+      <w:r>
+        <w:t xml:space="preserve"> ze kunnen doen.</w:t>
+      </w:r>
+    </w:p>
+    <w:p>
+      <w:pPr>
+        <w:spacing w:after="0"/>
+      </w:pPr>
+      <w:r>
+        <w:t xml:space="preserve">Daarna worden ze met behulp van de </w:t>
+      </w:r>
+      <w:proofErr w:type="spellStart"/>
+      <w:r>
+        <w:t>randomizer</w:t>
+      </w:r>
+      <w:proofErr w:type="spellEnd"/>
+      <w:r>
+        <w:t xml:space="preserve"> in verschillende blokken gezet. Aangezien de speler niet de baas al moet tegen komen in de eerste kamer, bijvoorbeeld.</w:t>
+      </w:r>
+    </w:p>
+    <w:p>
+      <w:pPr>
+        <w:pStyle w:val="Kop2"/>
       </w:pPr>
       <w:proofErr w:type="spellStart"/>
       <w:r>
@@ -251,11 +927,46 @@
     </w:p>
     <w:p>
       <w:pPr>
-        <w:pStyle w:val="ListParagraph"/>
-        <w:numPr>
-          <w:ilvl w:val="0"/>
-          <w:numId w:val="3"/>
-        </w:numPr>
+        <w:spacing w:after="0"/>
+      </w:pPr>
+      <w:r>
+        <w:t xml:space="preserve">De speler wordt aangemaakt. Met deze klasse wordt de speler </w:t>
+      </w:r>
+      <w:r>
+        <w:t xml:space="preserve">gemaakt met alles wat hierbij nodig is. </w:t>
+      </w:r>
+      <w:r>
+        <w:t xml:space="preserve">Zo </w:t>
+      </w:r>
+      <w:r>
+        <w:t xml:space="preserve">krijgt de speler een beginwapen, </w:t>
+      </w:r>
+      <w:r>
+        <w:t>begin-</w:t>
+      </w:r>
+      <w:proofErr w:type="spellStart"/>
+      <w:r>
+        <w:t>armor</w:t>
+      </w:r>
+      <w:proofErr w:type="spellEnd"/>
+      <w:r>
+        <w:t>, health-points, maximaal gewicht dat de speler kan dragen</w:t>
+      </w:r>
+      <w:r>
+        <w:t xml:space="preserve"> en hoe veel </w:t>
+      </w:r>
+      <w:proofErr w:type="spellStart"/>
+      <w:r>
+        <w:t>damage</w:t>
+      </w:r>
+      <w:proofErr w:type="spellEnd"/>
+      <w:r>
+        <w:t xml:space="preserve"> de speler kan doen. Met al deze info kan het spel gespeeld worden.</w:t>
+      </w:r>
+    </w:p>
+    <w:p>
+      <w:pPr>
+        <w:pStyle w:val="Kop2"/>
       </w:pPr>
       <w:r>
         <w:t>Room</w:t>
@@ -263,11 +974,29 @@
     </w:p>
     <w:p>
       <w:pPr>
-        <w:pStyle w:val="ListParagraph"/>
-        <w:numPr>
-          <w:ilvl w:val="0"/>
-          <w:numId w:val="3"/>
-        </w:numPr>
+        <w:spacing w:after="0"/>
+      </w:pPr>
+      <w:r>
+        <w:t xml:space="preserve">Room wordt gebruikt om een kamer aan te maken en info op te roepen van deze kamer. Als de speler in de kamer staat, kan er </w:t>
+      </w:r>
+      <w:proofErr w:type="spellStart"/>
+      <w:r>
+        <w:t>gegeken</w:t>
+      </w:r>
+      <w:proofErr w:type="spellEnd"/>
+      <w:r>
+        <w:t xml:space="preserve"> worden wat alle aspecten zijn van deze kamer. Zoals </w:t>
+      </w:r>
+      <w:r>
+        <w:t xml:space="preserve">of dit een sleutel-kamer is, vijand aanwezig is of een item op de grond ligt voor de speler. Ook wordt er gekeken naar alle uitgangen zodat de speler zich kan verplaatsen naar een andere </w:t>
+      </w:r>
+      <w:r>
+        <w:t>kamer.</w:t>
+      </w:r>
+    </w:p>
+    <w:p>
+      <w:pPr>
+        <w:pStyle w:val="Kop2"/>
       </w:pPr>
       <w:r>
         <w:t>Item</w:t>
@@ -275,37 +1004,23 @@
     </w:p>
     <w:p>
       <w:pPr>
-        <w:pStyle w:val="ListParagraph"/>
-        <w:numPr>
-          <w:ilvl w:val="0"/>
-          <w:numId w:val="3"/>
-        </w:numPr>
-      </w:pPr>
-      <w:proofErr w:type="spellStart"/>
-      <w:r>
-        <w:t>Enemy</w:t>
-      </w:r>
-      <w:proofErr w:type="spellEnd"/>
-    </w:p>
-    <w:p/>
-    <w:p>
-      <w:r>
-        <w:br w:type="page"/>
-      </w:r>
-    </w:p>
-    <w:p>
-      <w:r>
-        <w:lastRenderedPageBreak/>
-        <w:br w:type="page"/>
-      </w:r>
-    </w:p>
-    <w:p>
-      <w:r>
-        <w:lastRenderedPageBreak/>
-        <w:br w:type="page"/>
-      </w:r>
-    </w:p>
-    <w:p/>
+        <w:spacing w:after="0"/>
+      </w:pPr>
+      <w:r>
+        <w:t xml:space="preserve">Item wordt gebruikt om items in het spel te krijgen. Ze worden aangemaakt met een aantal standaard waarden die daarna overschreven kunnen worden (zoals meer </w:t>
+      </w:r>
+      <w:proofErr w:type="spellStart"/>
+      <w:r>
+        <w:t>damage</w:t>
+      </w:r>
+      <w:proofErr w:type="spellEnd"/>
+      <w:r>
+        <w:t xml:space="preserve"> geven indien de speler sterken wordt)</w:t>
+      </w:r>
+      <w:r>
+        <w:t>. Ook kan elk item info aan het spel terug geven om ervoor te zorgen dat het spel weet waar dit item allemaal goed voor is. (Een sleutel bijvoorbeeld)</w:t>
+      </w:r>
+    </w:p>
     <w:sectPr>
       <w:pgSz w:w="11906" w:h="16838"/>
       <w:pgMar w:top="1417" w:right="1417" w:bottom="1417" w:left="1417" w:header="708" w:footer="708" w:gutter="0"/>
@@ -545,9 +1260,573 @@
     </w:lvl>
   </w:abstractNum>
   <w:abstractNum w:abstractNumId="2" w15:restartNumberingAfterBreak="0">
+    <w:nsid w:val="30766A27"/>
+    <w:multiLevelType w:val="hybridMultilevel"/>
+    <w:tmpl w:val="540A61CA"/>
+    <w:lvl w:ilvl="0" w:tplc="04130001">
+      <w:start w:val="1"/>
+      <w:numFmt w:val="bullet"/>
+      <w:lvlText w:val=""/>
+      <w:lvlJc w:val="left"/>
+      <w:pPr>
+        <w:ind w:left="720" w:hanging="360"/>
+      </w:pPr>
+      <w:rPr>
+        <w:rFonts w:ascii="Symbol" w:hAnsi="Symbol" w:hint="default"/>
+      </w:rPr>
+    </w:lvl>
+    <w:lvl w:ilvl="1" w:tplc="04130003" w:tentative="1">
+      <w:start w:val="1"/>
+      <w:numFmt w:val="bullet"/>
+      <w:lvlText w:val="o"/>
+      <w:lvlJc w:val="left"/>
+      <w:pPr>
+        <w:ind w:left="1440" w:hanging="360"/>
+      </w:pPr>
+      <w:rPr>
+        <w:rFonts w:ascii="Courier New" w:hAnsi="Courier New" w:cs="Courier New" w:hint="default"/>
+      </w:rPr>
+    </w:lvl>
+    <w:lvl w:ilvl="2" w:tplc="04130005" w:tentative="1">
+      <w:start w:val="1"/>
+      <w:numFmt w:val="bullet"/>
+      <w:lvlText w:val=""/>
+      <w:lvlJc w:val="left"/>
+      <w:pPr>
+        <w:ind w:left="2160" w:hanging="360"/>
+      </w:pPr>
+      <w:rPr>
+        <w:rFonts w:ascii="Wingdings" w:hAnsi="Wingdings" w:hint="default"/>
+      </w:rPr>
+    </w:lvl>
+    <w:lvl w:ilvl="3" w:tplc="04130001" w:tentative="1">
+      <w:start w:val="1"/>
+      <w:numFmt w:val="bullet"/>
+      <w:lvlText w:val=""/>
+      <w:lvlJc w:val="left"/>
+      <w:pPr>
+        <w:ind w:left="2880" w:hanging="360"/>
+      </w:pPr>
+      <w:rPr>
+        <w:rFonts w:ascii="Symbol" w:hAnsi="Symbol" w:hint="default"/>
+      </w:rPr>
+    </w:lvl>
+    <w:lvl w:ilvl="4" w:tplc="04130003" w:tentative="1">
+      <w:start w:val="1"/>
+      <w:numFmt w:val="bullet"/>
+      <w:lvlText w:val="o"/>
+      <w:lvlJc w:val="left"/>
+      <w:pPr>
+        <w:ind w:left="3600" w:hanging="360"/>
+      </w:pPr>
+      <w:rPr>
+        <w:rFonts w:ascii="Courier New" w:hAnsi="Courier New" w:cs="Courier New" w:hint="default"/>
+      </w:rPr>
+    </w:lvl>
+    <w:lvl w:ilvl="5" w:tplc="04130005" w:tentative="1">
+      <w:start w:val="1"/>
+      <w:numFmt w:val="bullet"/>
+      <w:lvlText w:val=""/>
+      <w:lvlJc w:val="left"/>
+      <w:pPr>
+        <w:ind w:left="4320" w:hanging="360"/>
+      </w:pPr>
+      <w:rPr>
+        <w:rFonts w:ascii="Wingdings" w:hAnsi="Wingdings" w:hint="default"/>
+      </w:rPr>
+    </w:lvl>
+    <w:lvl w:ilvl="6" w:tplc="04130001" w:tentative="1">
+      <w:start w:val="1"/>
+      <w:numFmt w:val="bullet"/>
+      <w:lvlText w:val=""/>
+      <w:lvlJc w:val="left"/>
+      <w:pPr>
+        <w:ind w:left="5040" w:hanging="360"/>
+      </w:pPr>
+      <w:rPr>
+        <w:rFonts w:ascii="Symbol" w:hAnsi="Symbol" w:hint="default"/>
+      </w:rPr>
+    </w:lvl>
+    <w:lvl w:ilvl="7" w:tplc="04130003" w:tentative="1">
+      <w:start w:val="1"/>
+      <w:numFmt w:val="bullet"/>
+      <w:lvlText w:val="o"/>
+      <w:lvlJc w:val="left"/>
+      <w:pPr>
+        <w:ind w:left="5760" w:hanging="360"/>
+      </w:pPr>
+      <w:rPr>
+        <w:rFonts w:ascii="Courier New" w:hAnsi="Courier New" w:cs="Courier New" w:hint="default"/>
+      </w:rPr>
+    </w:lvl>
+    <w:lvl w:ilvl="8" w:tplc="04130005" w:tentative="1">
+      <w:start w:val="1"/>
+      <w:numFmt w:val="bullet"/>
+      <w:lvlText w:val=""/>
+      <w:lvlJc w:val="left"/>
+      <w:pPr>
+        <w:ind w:left="6480" w:hanging="360"/>
+      </w:pPr>
+      <w:rPr>
+        <w:rFonts w:ascii="Wingdings" w:hAnsi="Wingdings" w:hint="default"/>
+      </w:rPr>
+    </w:lvl>
+  </w:abstractNum>
+  <w:abstractNum w:abstractNumId="3" w15:restartNumberingAfterBreak="0">
+    <w:nsid w:val="33823A47"/>
+    <w:multiLevelType w:val="hybridMultilevel"/>
+    <w:tmpl w:val="FA9A6E64"/>
+    <w:lvl w:ilvl="0" w:tplc="04130001">
+      <w:start w:val="1"/>
+      <w:numFmt w:val="bullet"/>
+      <w:lvlText w:val=""/>
+      <w:lvlJc w:val="left"/>
+      <w:pPr>
+        <w:ind w:left="3600" w:hanging="360"/>
+      </w:pPr>
+      <w:rPr>
+        <w:rFonts w:ascii="Symbol" w:hAnsi="Symbol" w:hint="default"/>
+      </w:rPr>
+    </w:lvl>
+    <w:lvl w:ilvl="1" w:tplc="04130003" w:tentative="1">
+      <w:start w:val="1"/>
+      <w:numFmt w:val="bullet"/>
+      <w:lvlText w:val="o"/>
+      <w:lvlJc w:val="left"/>
+      <w:pPr>
+        <w:ind w:left="4320" w:hanging="360"/>
+      </w:pPr>
+      <w:rPr>
+        <w:rFonts w:ascii="Courier New" w:hAnsi="Courier New" w:cs="Courier New" w:hint="default"/>
+      </w:rPr>
+    </w:lvl>
+    <w:lvl w:ilvl="2" w:tplc="04130005" w:tentative="1">
+      <w:start w:val="1"/>
+      <w:numFmt w:val="bullet"/>
+      <w:lvlText w:val=""/>
+      <w:lvlJc w:val="left"/>
+      <w:pPr>
+        <w:ind w:left="5040" w:hanging="360"/>
+      </w:pPr>
+      <w:rPr>
+        <w:rFonts w:ascii="Wingdings" w:hAnsi="Wingdings" w:hint="default"/>
+      </w:rPr>
+    </w:lvl>
+    <w:lvl w:ilvl="3" w:tplc="04130001" w:tentative="1">
+      <w:start w:val="1"/>
+      <w:numFmt w:val="bullet"/>
+      <w:lvlText w:val=""/>
+      <w:lvlJc w:val="left"/>
+      <w:pPr>
+        <w:ind w:left="5760" w:hanging="360"/>
+      </w:pPr>
+      <w:rPr>
+        <w:rFonts w:ascii="Symbol" w:hAnsi="Symbol" w:hint="default"/>
+      </w:rPr>
+    </w:lvl>
+    <w:lvl w:ilvl="4" w:tplc="04130003" w:tentative="1">
+      <w:start w:val="1"/>
+      <w:numFmt w:val="bullet"/>
+      <w:lvlText w:val="o"/>
+      <w:lvlJc w:val="left"/>
+      <w:pPr>
+        <w:ind w:left="6480" w:hanging="360"/>
+      </w:pPr>
+      <w:rPr>
+        <w:rFonts w:ascii="Courier New" w:hAnsi="Courier New" w:cs="Courier New" w:hint="default"/>
+      </w:rPr>
+    </w:lvl>
+    <w:lvl w:ilvl="5" w:tplc="04130005" w:tentative="1">
+      <w:start w:val="1"/>
+      <w:numFmt w:val="bullet"/>
+      <w:lvlText w:val=""/>
+      <w:lvlJc w:val="left"/>
+      <w:pPr>
+        <w:ind w:left="7200" w:hanging="360"/>
+      </w:pPr>
+      <w:rPr>
+        <w:rFonts w:ascii="Wingdings" w:hAnsi="Wingdings" w:hint="default"/>
+      </w:rPr>
+    </w:lvl>
+    <w:lvl w:ilvl="6" w:tplc="04130001" w:tentative="1">
+      <w:start w:val="1"/>
+      <w:numFmt w:val="bullet"/>
+      <w:lvlText w:val=""/>
+      <w:lvlJc w:val="left"/>
+      <w:pPr>
+        <w:ind w:left="7920" w:hanging="360"/>
+      </w:pPr>
+      <w:rPr>
+        <w:rFonts w:ascii="Symbol" w:hAnsi="Symbol" w:hint="default"/>
+      </w:rPr>
+    </w:lvl>
+    <w:lvl w:ilvl="7" w:tplc="04130003" w:tentative="1">
+      <w:start w:val="1"/>
+      <w:numFmt w:val="bullet"/>
+      <w:lvlText w:val="o"/>
+      <w:lvlJc w:val="left"/>
+      <w:pPr>
+        <w:ind w:left="8640" w:hanging="360"/>
+      </w:pPr>
+      <w:rPr>
+        <w:rFonts w:ascii="Courier New" w:hAnsi="Courier New" w:cs="Courier New" w:hint="default"/>
+      </w:rPr>
+    </w:lvl>
+    <w:lvl w:ilvl="8" w:tplc="04130005" w:tentative="1">
+      <w:start w:val="1"/>
+      <w:numFmt w:val="bullet"/>
+      <w:lvlText w:val=""/>
+      <w:lvlJc w:val="left"/>
+      <w:pPr>
+        <w:ind w:left="9360" w:hanging="360"/>
+      </w:pPr>
+      <w:rPr>
+        <w:rFonts w:ascii="Wingdings" w:hAnsi="Wingdings" w:hint="default"/>
+      </w:rPr>
+    </w:lvl>
+  </w:abstractNum>
+  <w:abstractNum w:abstractNumId="4" w15:restartNumberingAfterBreak="0">
     <w:nsid w:val="34A67DA7"/>
     <w:multiLevelType w:val="hybridMultilevel"/>
     <w:tmpl w:val="712C4300"/>
+    <w:lvl w:ilvl="0" w:tplc="04130001">
+      <w:start w:val="1"/>
+      <w:numFmt w:val="bullet"/>
+      <w:lvlText w:val=""/>
+      <w:lvlJc w:val="left"/>
+      <w:pPr>
+        <w:ind w:left="720" w:hanging="360"/>
+      </w:pPr>
+      <w:rPr>
+        <w:rFonts w:ascii="Symbol" w:hAnsi="Symbol" w:hint="default"/>
+      </w:rPr>
+    </w:lvl>
+    <w:lvl w:ilvl="1" w:tplc="04130003" w:tentative="1">
+      <w:start w:val="1"/>
+      <w:numFmt w:val="bullet"/>
+      <w:lvlText w:val="o"/>
+      <w:lvlJc w:val="left"/>
+      <w:pPr>
+        <w:ind w:left="1440" w:hanging="360"/>
+      </w:pPr>
+      <w:rPr>
+        <w:rFonts w:ascii="Courier New" w:hAnsi="Courier New" w:cs="Courier New" w:hint="default"/>
+      </w:rPr>
+    </w:lvl>
+    <w:lvl w:ilvl="2" w:tplc="04130005" w:tentative="1">
+      <w:start w:val="1"/>
+      <w:numFmt w:val="bullet"/>
+      <w:lvlText w:val=""/>
+      <w:lvlJc w:val="left"/>
+      <w:pPr>
+        <w:ind w:left="2160" w:hanging="360"/>
+      </w:pPr>
+      <w:rPr>
+        <w:rFonts w:ascii="Wingdings" w:hAnsi="Wingdings" w:hint="default"/>
+      </w:rPr>
+    </w:lvl>
+    <w:lvl w:ilvl="3" w:tplc="04130001" w:tentative="1">
+      <w:start w:val="1"/>
+      <w:numFmt w:val="bullet"/>
+      <w:lvlText w:val=""/>
+      <w:lvlJc w:val="left"/>
+      <w:pPr>
+        <w:ind w:left="2880" w:hanging="360"/>
+      </w:pPr>
+      <w:rPr>
+        <w:rFonts w:ascii="Symbol" w:hAnsi="Symbol" w:hint="default"/>
+      </w:rPr>
+    </w:lvl>
+    <w:lvl w:ilvl="4" w:tplc="04130003" w:tentative="1">
+      <w:start w:val="1"/>
+      <w:numFmt w:val="bullet"/>
+      <w:lvlText w:val="o"/>
+      <w:lvlJc w:val="left"/>
+      <w:pPr>
+        <w:ind w:left="3600" w:hanging="360"/>
+      </w:pPr>
+      <w:rPr>
+        <w:rFonts w:ascii="Courier New" w:hAnsi="Courier New" w:cs="Courier New" w:hint="default"/>
+      </w:rPr>
+    </w:lvl>
+    <w:lvl w:ilvl="5" w:tplc="04130005" w:tentative="1">
+      <w:start w:val="1"/>
+      <w:numFmt w:val="bullet"/>
+      <w:lvlText w:val=""/>
+      <w:lvlJc w:val="left"/>
+      <w:pPr>
+        <w:ind w:left="4320" w:hanging="360"/>
+      </w:pPr>
+      <w:rPr>
+        <w:rFonts w:ascii="Wingdings" w:hAnsi="Wingdings" w:hint="default"/>
+      </w:rPr>
+    </w:lvl>
+    <w:lvl w:ilvl="6" w:tplc="04130001" w:tentative="1">
+      <w:start w:val="1"/>
+      <w:numFmt w:val="bullet"/>
+      <w:lvlText w:val=""/>
+      <w:lvlJc w:val="left"/>
+      <w:pPr>
+        <w:ind w:left="5040" w:hanging="360"/>
+      </w:pPr>
+      <w:rPr>
+        <w:rFonts w:ascii="Symbol" w:hAnsi="Symbol" w:hint="default"/>
+      </w:rPr>
+    </w:lvl>
+    <w:lvl w:ilvl="7" w:tplc="04130003" w:tentative="1">
+      <w:start w:val="1"/>
+      <w:numFmt w:val="bullet"/>
+      <w:lvlText w:val="o"/>
+      <w:lvlJc w:val="left"/>
+      <w:pPr>
+        <w:ind w:left="5760" w:hanging="360"/>
+      </w:pPr>
+      <w:rPr>
+        <w:rFonts w:ascii="Courier New" w:hAnsi="Courier New" w:cs="Courier New" w:hint="default"/>
+      </w:rPr>
+    </w:lvl>
+    <w:lvl w:ilvl="8" w:tplc="04130005" w:tentative="1">
+      <w:start w:val="1"/>
+      <w:numFmt w:val="bullet"/>
+      <w:lvlText w:val=""/>
+      <w:lvlJc w:val="left"/>
+      <w:pPr>
+        <w:ind w:left="6480" w:hanging="360"/>
+      </w:pPr>
+      <w:rPr>
+        <w:rFonts w:ascii="Wingdings" w:hAnsi="Wingdings" w:hint="default"/>
+      </w:rPr>
+    </w:lvl>
+  </w:abstractNum>
+  <w:abstractNum w:abstractNumId="5" w15:restartNumberingAfterBreak="0">
+    <w:nsid w:val="4E920C37"/>
+    <w:multiLevelType w:val="hybridMultilevel"/>
+    <w:tmpl w:val="9ABA7780"/>
+    <w:lvl w:ilvl="0" w:tplc="04130001">
+      <w:start w:val="1"/>
+      <w:numFmt w:val="bullet"/>
+      <w:lvlText w:val=""/>
+      <w:lvlJc w:val="left"/>
+      <w:pPr>
+        <w:ind w:left="720" w:hanging="360"/>
+      </w:pPr>
+      <w:rPr>
+        <w:rFonts w:ascii="Symbol" w:hAnsi="Symbol" w:hint="default"/>
+      </w:rPr>
+    </w:lvl>
+    <w:lvl w:ilvl="1" w:tplc="04130003" w:tentative="1">
+      <w:start w:val="1"/>
+      <w:numFmt w:val="bullet"/>
+      <w:lvlText w:val="o"/>
+      <w:lvlJc w:val="left"/>
+      <w:pPr>
+        <w:ind w:left="1440" w:hanging="360"/>
+      </w:pPr>
+      <w:rPr>
+        <w:rFonts w:ascii="Courier New" w:hAnsi="Courier New" w:cs="Courier New" w:hint="default"/>
+      </w:rPr>
+    </w:lvl>
+    <w:lvl w:ilvl="2" w:tplc="04130005" w:tentative="1">
+      <w:start w:val="1"/>
+      <w:numFmt w:val="bullet"/>
+      <w:lvlText w:val=""/>
+      <w:lvlJc w:val="left"/>
+      <w:pPr>
+        <w:ind w:left="2160" w:hanging="360"/>
+      </w:pPr>
+      <w:rPr>
+        <w:rFonts w:ascii="Wingdings" w:hAnsi="Wingdings" w:hint="default"/>
+      </w:rPr>
+    </w:lvl>
+    <w:lvl w:ilvl="3" w:tplc="04130001" w:tentative="1">
+      <w:start w:val="1"/>
+      <w:numFmt w:val="bullet"/>
+      <w:lvlText w:val=""/>
+      <w:lvlJc w:val="left"/>
+      <w:pPr>
+        <w:ind w:left="2880" w:hanging="360"/>
+      </w:pPr>
+      <w:rPr>
+        <w:rFonts w:ascii="Symbol" w:hAnsi="Symbol" w:hint="default"/>
+      </w:rPr>
+    </w:lvl>
+    <w:lvl w:ilvl="4" w:tplc="04130003" w:tentative="1">
+      <w:start w:val="1"/>
+      <w:numFmt w:val="bullet"/>
+      <w:lvlText w:val="o"/>
+      <w:lvlJc w:val="left"/>
+      <w:pPr>
+        <w:ind w:left="3600" w:hanging="360"/>
+      </w:pPr>
+      <w:rPr>
+        <w:rFonts w:ascii="Courier New" w:hAnsi="Courier New" w:cs="Courier New" w:hint="default"/>
+      </w:rPr>
+    </w:lvl>
+    <w:lvl w:ilvl="5" w:tplc="04130005" w:tentative="1">
+      <w:start w:val="1"/>
+      <w:numFmt w:val="bullet"/>
+      <w:lvlText w:val=""/>
+      <w:lvlJc w:val="left"/>
+      <w:pPr>
+        <w:ind w:left="4320" w:hanging="360"/>
+      </w:pPr>
+      <w:rPr>
+        <w:rFonts w:ascii="Wingdings" w:hAnsi="Wingdings" w:hint="default"/>
+      </w:rPr>
+    </w:lvl>
+    <w:lvl w:ilvl="6" w:tplc="04130001" w:tentative="1">
+      <w:start w:val="1"/>
+      <w:numFmt w:val="bullet"/>
+      <w:lvlText w:val=""/>
+      <w:lvlJc w:val="left"/>
+      <w:pPr>
+        <w:ind w:left="5040" w:hanging="360"/>
+      </w:pPr>
+      <w:rPr>
+        <w:rFonts w:ascii="Symbol" w:hAnsi="Symbol" w:hint="default"/>
+      </w:rPr>
+    </w:lvl>
+    <w:lvl w:ilvl="7" w:tplc="04130003" w:tentative="1">
+      <w:start w:val="1"/>
+      <w:numFmt w:val="bullet"/>
+      <w:lvlText w:val="o"/>
+      <w:lvlJc w:val="left"/>
+      <w:pPr>
+        <w:ind w:left="5760" w:hanging="360"/>
+      </w:pPr>
+      <w:rPr>
+        <w:rFonts w:ascii="Courier New" w:hAnsi="Courier New" w:cs="Courier New" w:hint="default"/>
+      </w:rPr>
+    </w:lvl>
+    <w:lvl w:ilvl="8" w:tplc="04130005" w:tentative="1">
+      <w:start w:val="1"/>
+      <w:numFmt w:val="bullet"/>
+      <w:lvlText w:val=""/>
+      <w:lvlJc w:val="left"/>
+      <w:pPr>
+        <w:ind w:left="6480" w:hanging="360"/>
+      </w:pPr>
+      <w:rPr>
+        <w:rFonts w:ascii="Wingdings" w:hAnsi="Wingdings" w:hint="default"/>
+      </w:rPr>
+    </w:lvl>
+  </w:abstractNum>
+  <w:abstractNum w:abstractNumId="6" w15:restartNumberingAfterBreak="0">
+    <w:nsid w:val="52345981"/>
+    <w:multiLevelType w:val="hybridMultilevel"/>
+    <w:tmpl w:val="971C817E"/>
+    <w:lvl w:ilvl="0" w:tplc="527A91C4">
+      <w:numFmt w:val="bullet"/>
+      <w:lvlText w:val="-"/>
+      <w:lvlJc w:val="left"/>
+      <w:pPr>
+        <w:ind w:left="720" w:hanging="360"/>
+      </w:pPr>
+      <w:rPr>
+        <w:rFonts w:ascii="Calibri" w:eastAsiaTheme="minorEastAsia" w:hAnsi="Calibri" w:cs="Calibri" w:hint="default"/>
+      </w:rPr>
+    </w:lvl>
+    <w:lvl w:ilvl="1" w:tplc="04130003" w:tentative="1">
+      <w:start w:val="1"/>
+      <w:numFmt w:val="bullet"/>
+      <w:lvlText w:val="o"/>
+      <w:lvlJc w:val="left"/>
+      <w:pPr>
+        <w:ind w:left="1440" w:hanging="360"/>
+      </w:pPr>
+      <w:rPr>
+        <w:rFonts w:ascii="Courier New" w:hAnsi="Courier New" w:cs="Courier New" w:hint="default"/>
+      </w:rPr>
+    </w:lvl>
+    <w:lvl w:ilvl="2" w:tplc="04130005" w:tentative="1">
+      <w:start w:val="1"/>
+      <w:numFmt w:val="bullet"/>
+      <w:lvlText w:val=""/>
+      <w:lvlJc w:val="left"/>
+      <w:pPr>
+        <w:ind w:left="2160" w:hanging="360"/>
+      </w:pPr>
+      <w:rPr>
+        <w:rFonts w:ascii="Wingdings" w:hAnsi="Wingdings" w:hint="default"/>
+      </w:rPr>
+    </w:lvl>
+    <w:lvl w:ilvl="3" w:tplc="04130001" w:tentative="1">
+      <w:start w:val="1"/>
+      <w:numFmt w:val="bullet"/>
+      <w:lvlText w:val=""/>
+      <w:lvlJc w:val="left"/>
+      <w:pPr>
+        <w:ind w:left="2880" w:hanging="360"/>
+      </w:pPr>
+      <w:rPr>
+        <w:rFonts w:ascii="Symbol" w:hAnsi="Symbol" w:hint="default"/>
+      </w:rPr>
+    </w:lvl>
+    <w:lvl w:ilvl="4" w:tplc="04130003" w:tentative="1">
+      <w:start w:val="1"/>
+      <w:numFmt w:val="bullet"/>
+      <w:lvlText w:val="o"/>
+      <w:lvlJc w:val="left"/>
+      <w:pPr>
+        <w:ind w:left="3600" w:hanging="360"/>
+      </w:pPr>
+      <w:rPr>
+        <w:rFonts w:ascii="Courier New" w:hAnsi="Courier New" w:cs="Courier New" w:hint="default"/>
+      </w:rPr>
+    </w:lvl>
+    <w:lvl w:ilvl="5" w:tplc="04130005" w:tentative="1">
+      <w:start w:val="1"/>
+      <w:numFmt w:val="bullet"/>
+      <w:lvlText w:val=""/>
+      <w:lvlJc w:val="left"/>
+      <w:pPr>
+        <w:ind w:left="4320" w:hanging="360"/>
+      </w:pPr>
+      <w:rPr>
+        <w:rFonts w:ascii="Wingdings" w:hAnsi="Wingdings" w:hint="default"/>
+      </w:rPr>
+    </w:lvl>
+    <w:lvl w:ilvl="6" w:tplc="04130001" w:tentative="1">
+      <w:start w:val="1"/>
+      <w:numFmt w:val="bullet"/>
+      <w:lvlText w:val=""/>
+      <w:lvlJc w:val="left"/>
+      <w:pPr>
+        <w:ind w:left="5040" w:hanging="360"/>
+      </w:pPr>
+      <w:rPr>
+        <w:rFonts w:ascii="Symbol" w:hAnsi="Symbol" w:hint="default"/>
+      </w:rPr>
+    </w:lvl>
+    <w:lvl w:ilvl="7" w:tplc="04130003" w:tentative="1">
+      <w:start w:val="1"/>
+      <w:numFmt w:val="bullet"/>
+      <w:lvlText w:val="o"/>
+      <w:lvlJc w:val="left"/>
+      <w:pPr>
+        <w:ind w:left="5760" w:hanging="360"/>
+      </w:pPr>
+      <w:rPr>
+        <w:rFonts w:ascii="Courier New" w:hAnsi="Courier New" w:cs="Courier New" w:hint="default"/>
+      </w:rPr>
+    </w:lvl>
+    <w:lvl w:ilvl="8" w:tplc="04130005" w:tentative="1">
+      <w:start w:val="1"/>
+      <w:numFmt w:val="bullet"/>
+      <w:lvlText w:val=""/>
+      <w:lvlJc w:val="left"/>
+      <w:pPr>
+        <w:ind w:left="6480" w:hanging="360"/>
+      </w:pPr>
+      <w:rPr>
+        <w:rFonts w:ascii="Wingdings" w:hAnsi="Wingdings" w:hint="default"/>
+      </w:rPr>
+    </w:lvl>
+  </w:abstractNum>
+  <w:abstractNum w:abstractNumId="7" w15:restartNumberingAfterBreak="0">
+    <w:nsid w:val="792B3216"/>
+    <w:multiLevelType w:val="hybridMultilevel"/>
+    <w:tmpl w:val="693244D6"/>
     <w:lvl w:ilvl="0" w:tplc="04130001">
       <w:start w:val="1"/>
       <w:numFmt w:val="bullet"/>
@@ -661,10 +1940,25 @@
     <w:abstractNumId w:val="0"/>
   </w:num>
   <w:num w:numId="2">
-    <w:abstractNumId w:val="2"/>
+    <w:abstractNumId w:val="4"/>
   </w:num>
   <w:num w:numId="3">
     <w:abstractNumId w:val="1"/>
+  </w:num>
+  <w:num w:numId="4">
+    <w:abstractNumId w:val="3"/>
+  </w:num>
+  <w:num w:numId="5">
+    <w:abstractNumId w:val="2"/>
+  </w:num>
+  <w:num w:numId="6">
+    <w:abstractNumId w:val="5"/>
+  </w:num>
+  <w:num w:numId="7">
+    <w:abstractNumId w:val="7"/>
+  </w:num>
+  <w:num w:numId="8">
+    <w:abstractNumId w:val="6"/>
   </w:num>
 </w:numbering>
 </file>
@@ -686,7 +1980,7 @@
       </w:pPr>
     </w:pPrDefault>
   </w:docDefaults>
-  <w:latentStyles w:defLockedState="0" w:defUIPriority="99" w:defSemiHidden="0" w:defUnhideWhenUsed="0" w:defQFormat="0" w:count="377">
+  <w:latentStyles w:defLockedState="0" w:defUIPriority="99" w:defSemiHidden="0" w:defUnhideWhenUsed="0" w:defQFormat="0" w:count="376">
     <w:lsdException w:name="Normal" w:uiPriority="0" w:qFormat="1"/>
     <w:lsdException w:name="heading 1" w:uiPriority="9" w:qFormat="1"/>
     <w:lsdException w:name="heading 2" w:semiHidden="1" w:uiPriority="9" w:unhideWhenUsed="1" w:qFormat="1"/>
@@ -792,6 +2086,7 @@
     <w:lsdException w:name="HTML Sample" w:semiHidden="1" w:unhideWhenUsed="1"/>
     <w:lsdException w:name="HTML Typewriter" w:semiHidden="1" w:unhideWhenUsed="1"/>
     <w:lsdException w:name="HTML Variable" w:semiHidden="1" w:unhideWhenUsed="1"/>
+    <w:lsdException w:name="Normal Table" w:semiHidden="1" w:unhideWhenUsed="1"/>
     <w:lsdException w:name="annotation subject" w:semiHidden="1" w:unhideWhenUsed="1"/>
     <w:lsdException w:name="No List" w:semiHidden="1" w:unhideWhenUsed="1"/>
     <w:lsdException w:name="Outline List 1" w:semiHidden="1" w:unhideWhenUsed="1"/>
@@ -837,9 +2132,11 @@
     <w:lsdException w:name="Table Subtle 1" w:semiHidden="1" w:unhideWhenUsed="1"/>
     <w:lsdException w:name="Table Subtle 2" w:semiHidden="1" w:unhideWhenUsed="1"/>
     <w:lsdException w:name="Table Web 1" w:semiHidden="1" w:unhideWhenUsed="1"/>
+    <w:lsdException w:name="Table Web 2" w:semiHidden="1" w:unhideWhenUsed="1"/>
     <w:lsdException w:name="Table Web 3" w:semiHidden="1" w:unhideWhenUsed="1"/>
     <w:lsdException w:name="Balloon Text" w:semiHidden="1" w:unhideWhenUsed="1"/>
     <w:lsdException w:name="Table Grid" w:uiPriority="39"/>
+    <w:lsdException w:name="Table Theme" w:semiHidden="1" w:unhideWhenUsed="1"/>
     <w:lsdException w:name="Placeholder Text" w:semiHidden="1"/>
     <w:lsdException w:name="No Spacing" w:uiPriority="1" w:qFormat="1"/>
     <w:lsdException w:name="Light Shading" w:uiPriority="60"/>
@@ -1060,19 +2357,105 @@
     <w:lsdException w:name="Hashtag" w:semiHidden="1" w:unhideWhenUsed="1"/>
     <w:lsdException w:name="Unresolved Mention" w:semiHidden="1" w:unhideWhenUsed="1"/>
     <w:lsdException w:name="Smart Link" w:semiHidden="1" w:unhideWhenUsed="1"/>
-    <w:lsdException w:name="Smart Link Error" w:semiHidden="1" w:unhideWhenUsed="1"/>
   </w:latentStyles>
-  <w:style w:type="paragraph" w:default="1" w:styleId="Normal">
+  <w:style w:type="paragraph" w:default="1" w:styleId="Standaard">
     <w:name w:val="Normal"/>
     <w:qFormat/>
   </w:style>
-  <w:style w:type="character" w:default="1" w:styleId="DefaultParagraphFont">
+  <w:style w:type="paragraph" w:styleId="Kop1">
+    <w:name w:val="heading 1"/>
+    <w:basedOn w:val="Standaard"/>
+    <w:next w:val="Standaard"/>
+    <w:link w:val="Kop1Char"/>
+    <w:uiPriority w:val="9"/>
+    <w:qFormat/>
+    <w:rsid w:val="00502480"/>
+    <w:pPr>
+      <w:keepNext/>
+      <w:keepLines/>
+      <w:spacing w:before="240" w:after="0"/>
+      <w:outlineLvl w:val="0"/>
+    </w:pPr>
+    <w:rPr>
+      <w:rFonts w:asciiTheme="majorHAnsi" w:eastAsiaTheme="majorEastAsia" w:hAnsiTheme="majorHAnsi" w:cstheme="majorBidi"/>
+      <w:color w:val="2F5496" w:themeColor="accent1" w:themeShade="BF"/>
+      <w:sz w:val="32"/>
+      <w:szCs w:val="32"/>
+    </w:rPr>
+  </w:style>
+  <w:style w:type="paragraph" w:styleId="Kop2">
+    <w:name w:val="heading 2"/>
+    <w:basedOn w:val="Standaard"/>
+    <w:next w:val="Standaard"/>
+    <w:link w:val="Kop2Char"/>
+    <w:uiPriority w:val="9"/>
+    <w:unhideWhenUsed/>
+    <w:qFormat/>
+    <w:rsid w:val="00502480"/>
+    <w:pPr>
+      <w:keepNext/>
+      <w:keepLines/>
+      <w:spacing w:before="40" w:after="0"/>
+      <w:outlineLvl w:val="1"/>
+    </w:pPr>
+    <w:rPr>
+      <w:rFonts w:asciiTheme="majorHAnsi" w:eastAsiaTheme="majorEastAsia" w:hAnsiTheme="majorHAnsi" w:cstheme="majorBidi"/>
+      <w:color w:val="2F5496" w:themeColor="accent1" w:themeShade="BF"/>
+      <w:sz w:val="26"/>
+      <w:szCs w:val="26"/>
+    </w:rPr>
+  </w:style>
+  <w:style w:type="paragraph" w:styleId="Kop3">
+    <w:name w:val="heading 3"/>
+    <w:basedOn w:val="Standaard"/>
+    <w:next w:val="Standaard"/>
+    <w:link w:val="Kop3Char"/>
+    <w:uiPriority w:val="9"/>
+    <w:unhideWhenUsed/>
+    <w:qFormat/>
+    <w:rsid w:val="00FE23A4"/>
+    <w:pPr>
+      <w:keepNext/>
+      <w:keepLines/>
+      <w:spacing w:before="40" w:after="0"/>
+      <w:outlineLvl w:val="2"/>
+    </w:pPr>
+    <w:rPr>
+      <w:rFonts w:asciiTheme="majorHAnsi" w:eastAsiaTheme="majorEastAsia" w:hAnsiTheme="majorHAnsi" w:cstheme="majorBidi"/>
+      <w:color w:val="1F3763" w:themeColor="accent1" w:themeShade="7F"/>
+      <w:sz w:val="24"/>
+      <w:szCs w:val="24"/>
+    </w:rPr>
+  </w:style>
+  <w:style w:type="paragraph" w:styleId="Kop4">
+    <w:name w:val="heading 4"/>
+    <w:basedOn w:val="Standaard"/>
+    <w:next w:val="Standaard"/>
+    <w:link w:val="Kop4Char"/>
+    <w:uiPriority w:val="9"/>
+    <w:unhideWhenUsed/>
+    <w:qFormat/>
+    <w:rsid w:val="00CE4F48"/>
+    <w:pPr>
+      <w:keepNext/>
+      <w:keepLines/>
+      <w:spacing w:before="40" w:after="0"/>
+      <w:outlineLvl w:val="3"/>
+    </w:pPr>
+    <w:rPr>
+      <w:rFonts w:asciiTheme="majorHAnsi" w:eastAsiaTheme="majorEastAsia" w:hAnsiTheme="majorHAnsi" w:cstheme="majorBidi"/>
+      <w:i/>
+      <w:iCs/>
+      <w:color w:val="2F5496" w:themeColor="accent1" w:themeShade="BF"/>
+    </w:rPr>
+  </w:style>
+  <w:style w:type="character" w:default="1" w:styleId="Standaardalinea-lettertype">
     <w:name w:val="Default Paragraph Font"/>
     <w:uiPriority w:val="1"/>
     <w:semiHidden/>
     <w:unhideWhenUsed/>
   </w:style>
-  <w:style w:type="table" w:default="1" w:styleId="TableNormal">
+  <w:style w:type="table" w:default="1" w:styleId="Standaardtabel">
     <w:name w:val="Normal Table"/>
     <w:uiPriority w:val="99"/>
     <w:semiHidden/>
@@ -1087,15 +2470,15 @@
       </w:tblCellMar>
     </w:tblPr>
   </w:style>
-  <w:style w:type="numbering" w:default="1" w:styleId="NoList">
+  <w:style w:type="numbering" w:default="1" w:styleId="Geenlijst">
     <w:name w:val="No List"/>
     <w:uiPriority w:val="99"/>
     <w:semiHidden/>
     <w:unhideWhenUsed/>
   </w:style>
-  <w:style w:type="paragraph" w:styleId="ListParagraph">
+  <w:style w:type="paragraph" w:styleId="Lijstalinea">
     <w:name w:val="List Paragraph"/>
-    <w:basedOn w:val="Normal"/>
+    <w:basedOn w:val="Standaard"/>
     <w:uiPriority w:val="34"/>
     <w:qFormat/>
     <w:rsid w:val="00651B00"/>
@@ -1103,6 +2486,86 @@
       <w:ind w:left="720"/>
       <w:contextualSpacing/>
     </w:pPr>
+  </w:style>
+  <w:style w:type="character" w:customStyle="1" w:styleId="Kop1Char">
+    <w:name w:val="Kop 1 Char"/>
+    <w:basedOn w:val="Standaardalinea-lettertype"/>
+    <w:link w:val="Kop1"/>
+    <w:uiPriority w:val="9"/>
+    <w:rsid w:val="00502480"/>
+    <w:rPr>
+      <w:rFonts w:asciiTheme="majorHAnsi" w:eastAsiaTheme="majorEastAsia" w:hAnsiTheme="majorHAnsi" w:cstheme="majorBidi"/>
+      <w:color w:val="2F5496" w:themeColor="accent1" w:themeShade="BF"/>
+      <w:sz w:val="32"/>
+      <w:szCs w:val="32"/>
+    </w:rPr>
+  </w:style>
+  <w:style w:type="character" w:customStyle="1" w:styleId="Kop2Char">
+    <w:name w:val="Kop 2 Char"/>
+    <w:basedOn w:val="Standaardalinea-lettertype"/>
+    <w:link w:val="Kop2"/>
+    <w:uiPriority w:val="9"/>
+    <w:rsid w:val="00502480"/>
+    <w:rPr>
+      <w:rFonts w:asciiTheme="majorHAnsi" w:eastAsiaTheme="majorEastAsia" w:hAnsiTheme="majorHAnsi" w:cstheme="majorBidi"/>
+      <w:color w:val="2F5496" w:themeColor="accent1" w:themeShade="BF"/>
+      <w:sz w:val="26"/>
+      <w:szCs w:val="26"/>
+    </w:rPr>
+  </w:style>
+  <w:style w:type="character" w:customStyle="1" w:styleId="Kop3Char">
+    <w:name w:val="Kop 3 Char"/>
+    <w:basedOn w:val="Standaardalinea-lettertype"/>
+    <w:link w:val="Kop3"/>
+    <w:uiPriority w:val="9"/>
+    <w:rsid w:val="00FE23A4"/>
+    <w:rPr>
+      <w:rFonts w:asciiTheme="majorHAnsi" w:eastAsiaTheme="majorEastAsia" w:hAnsiTheme="majorHAnsi" w:cstheme="majorBidi"/>
+      <w:color w:val="1F3763" w:themeColor="accent1" w:themeShade="7F"/>
+      <w:sz w:val="24"/>
+      <w:szCs w:val="24"/>
+    </w:rPr>
+  </w:style>
+  <w:style w:type="paragraph" w:styleId="Geenafstand">
+    <w:name w:val="No Spacing"/>
+    <w:uiPriority w:val="1"/>
+    <w:qFormat/>
+    <w:rsid w:val="002357EA"/>
+    <w:pPr>
+      <w:spacing w:after="0" w:line="240" w:lineRule="auto"/>
+    </w:pPr>
+  </w:style>
+  <w:style w:type="table" w:styleId="Tabelraster">
+    <w:name w:val="Table Grid"/>
+    <w:basedOn w:val="Standaardtabel"/>
+    <w:uiPriority w:val="39"/>
+    <w:rsid w:val="00CD5871"/>
+    <w:pPr>
+      <w:spacing w:after="0" w:line="240" w:lineRule="auto"/>
+    </w:pPr>
+    <w:tblPr>
+      <w:tblBorders>
+        <w:top w:val="single" w:sz="4" w:space="0" w:color="auto"/>
+        <w:left w:val="single" w:sz="4" w:space="0" w:color="auto"/>
+        <w:bottom w:val="single" w:sz="4" w:space="0" w:color="auto"/>
+        <w:right w:val="single" w:sz="4" w:space="0" w:color="auto"/>
+        <w:insideH w:val="single" w:sz="4" w:space="0" w:color="auto"/>
+        <w:insideV w:val="single" w:sz="4" w:space="0" w:color="auto"/>
+      </w:tblBorders>
+    </w:tblPr>
+  </w:style>
+  <w:style w:type="character" w:customStyle="1" w:styleId="Kop4Char">
+    <w:name w:val="Kop 4 Char"/>
+    <w:basedOn w:val="Standaardalinea-lettertype"/>
+    <w:link w:val="Kop4"/>
+    <w:uiPriority w:val="9"/>
+    <w:rsid w:val="00CE4F48"/>
+    <w:rPr>
+      <w:rFonts w:asciiTheme="majorHAnsi" w:eastAsiaTheme="majorEastAsia" w:hAnsiTheme="majorHAnsi" w:cstheme="majorBidi"/>
+      <w:i/>
+      <w:iCs/>
+      <w:color w:val="2F5496" w:themeColor="accent1" w:themeShade="BF"/>
+    </w:rPr>
   </w:style>
 </w:styles>
 </file>

--- a/map/Technical notes Fables of Darkness.docx
+++ b/map/Technical notes Fables of Darkness.docx
@@ -5,6 +5,7 @@
     <w:p>
       <w:pPr>
         <w:pStyle w:val="Kop1"/>
+        <w:spacing w:before="0"/>
       </w:pPr>
       <w:r>
         <w:t>Globale uitleg</w:t>
@@ -113,6 +114,8 @@
       <w:r>
         <w:t xml:space="preserve"> die bevochten kunnen worden</w:t>
       </w:r>
+      <w:bookmarkStart w:id="0" w:name="_GoBack"/>
+      <w:bookmarkEnd w:id="0"/>
     </w:p>
     <w:p>
       <w:pPr>
@@ -150,6 +153,24 @@
         <w:spacing w:after="0"/>
       </w:pPr>
       <w:r>
+        <w:t>Trap-</w:t>
+      </w:r>
+      <w:proofErr w:type="spellStart"/>
+      <w:r>
+        <w:t>doors</w:t>
+      </w:r>
+      <w:proofErr w:type="spellEnd"/>
+    </w:p>
+    <w:p>
+      <w:pPr>
+        <w:pStyle w:val="Lijstalinea"/>
+        <w:numPr>
+          <w:ilvl w:val="0"/>
+          <w:numId w:val="5"/>
+        </w:numPr>
+        <w:spacing w:after="0"/>
+      </w:pPr>
+      <w:r>
         <w:t xml:space="preserve">En zo nog meer functies die origineel niet in </w:t>
       </w:r>
       <w:proofErr w:type="spellStart"/>
@@ -333,7 +354,6 @@
       <w:pPr>
         <w:spacing w:after="0"/>
       </w:pPr>
-      <w:bookmarkStart w:id="0" w:name="_GoBack"/>
       <w:r>
         <w:t xml:space="preserve">Zorgt voor de verwerking van alle </w:t>
       </w:r>
@@ -343,11 +363,7 @@
       </w:r>
       <w:proofErr w:type="spellEnd"/>
       <w:r>
-        <w:t xml:space="preserve"> en de juiste werking van het spel. Game kan vergeleken </w:t>
-      </w:r>
-      <w:bookmarkEnd w:id="0"/>
-      <w:r>
-        <w:t>worden met het “brein” van het spel. Waar alle losse componenten worden aangestuurd op basis van de input van de speler.</w:t>
+        <w:t xml:space="preserve"> en de juiste werking van het spel. Game kan vergeleken worden met het “brein” van het spel. Waar alle losse componenten worden aangestuurd op basis van de input van de speler.</w:t>
       </w:r>
     </w:p>
     <w:p>
@@ -866,11 +882,9 @@
       <w:r>
         <w:t xml:space="preserve">Deze items zijn gekoppeld aan een kamer waar de sleutel gebruikt kan worden. Zonder deze </w:t>
       </w:r>
-      <w:proofErr w:type="spellStart"/>
-      <w:r>
-        <w:t>sleutesl</w:t>
-      </w:r>
-      <w:proofErr w:type="spellEnd"/>
+      <w:r>
+        <w:t>sleutels</w:t>
+      </w:r>
       <w:r>
         <w:t xml:space="preserve"> kan er niet verder gespeeld worden in het spel.</w:t>
       </w:r>

--- a/map/Technical notes Fables of Darkness.docx
+++ b/map/Technical notes Fables of Darkness.docx
@@ -4,12 +4,245 @@
   <w:body>
     <w:p>
       <w:pPr>
+        <w:pBdr>
+          <w:bottom w:val="single" w:sz="6" w:space="1" w:color="auto"/>
+        </w:pBdr>
+      </w:pPr>
+    </w:p>
+    <w:p>
+      <w:r>
+        <w:t xml:space="preserve">Project: </w:t>
+      </w:r>
+      <w:r>
+        <w:tab/>
+      </w:r>
+      <w:proofErr w:type="spellStart"/>
+      <w:r>
+        <w:t>Zuul</w:t>
+      </w:r>
+      <w:proofErr w:type="spellEnd"/>
+    </w:p>
+    <w:p>
+      <w:r>
+        <w:t>Titel:</w:t>
+      </w:r>
+      <w:r>
+        <w:tab/>
+      </w:r>
+      <w:r>
+        <w:tab/>
+      </w:r>
+      <w:proofErr w:type="spellStart"/>
+      <w:r>
+        <w:t>Fables</w:t>
+      </w:r>
+      <w:proofErr w:type="spellEnd"/>
+      <w:r>
+        <w:t xml:space="preserve"> of </w:t>
+      </w:r>
+      <w:proofErr w:type="spellStart"/>
+      <w:r>
+        <w:t>Darkness</w:t>
+      </w:r>
+      <w:proofErr w:type="spellEnd"/>
+    </w:p>
+    <w:p>
+      <w:r>
+        <w:t>Auteur:</w:t>
+      </w:r>
+      <w:r>
+        <w:tab/>
+      </w:r>
+      <w:r>
+        <w:tab/>
+        <w:t xml:space="preserve">Stefan Jilderda / </w:t>
+      </w:r>
+      <w:r>
+        <w:t>40</w:t>
+      </w:r>
+      <w:r>
+        <w:t xml:space="preserve">6347 </w:t>
+      </w:r>
+      <w:r>
+        <w:tab/>
+      </w:r>
+      <w:hyperlink r:id="rId5" w:history="1">
+        <w:r>
+          <w:rPr>
+            <w:rStyle w:val="Hyperlink"/>
+          </w:rPr>
+          <w:t>s.m.jilderda@st.hanze.nl</w:t>
+        </w:r>
+      </w:hyperlink>
+      <w:r>
+        <w:t xml:space="preserve"> </w:t>
+      </w:r>
+    </w:p>
+    <w:p>
+      <w:r>
+        <w:tab/>
+      </w:r>
+      <w:r>
+        <w:tab/>
+        <w:t xml:space="preserve">Stefan Kuppen / </w:t>
+      </w:r>
+      <w:r>
+        <w:t>405611</w:t>
+      </w:r>
+      <w:r>
+        <w:t xml:space="preserve"> </w:t>
+      </w:r>
+      <w:r>
+        <w:tab/>
+      </w:r>
+      <w:hyperlink r:id="rId6" w:history="1">
+        <w:r>
+          <w:rPr>
+            <w:rStyle w:val="Hyperlink"/>
+          </w:rPr>
+          <w:t>s.j.kuppen@st.hanze.nl</w:t>
+        </w:r>
+      </w:hyperlink>
+    </w:p>
+    <w:p>
+      <w:pPr>
+        <w:rPr>
+          <w:lang w:val="en-US"/>
+        </w:rPr>
+      </w:pPr>
+      <w:proofErr w:type="spellStart"/>
+      <w:r>
+        <w:rPr>
+          <w:lang w:val="en-US"/>
+        </w:rPr>
+        <w:t>Uitbreidingen</w:t>
+      </w:r>
+      <w:proofErr w:type="spellEnd"/>
+      <w:r>
+        <w:rPr>
+          <w:lang w:val="en-US"/>
+        </w:rPr>
+        <w:tab/>
+        <w:t xml:space="preserve">Trapdoor, Actors, Restricted, </w:t>
+      </w:r>
+      <w:r>
+        <w:rPr>
+          <w:lang w:val="en-US"/>
+        </w:rPr>
+        <w:t xml:space="preserve">configuration, </w:t>
+      </w:r>
+      <w:r>
+        <w:rPr>
+          <w:lang w:val="en-US"/>
+        </w:rPr>
+        <w:t>Custo</w:t>
+      </w:r>
+      <w:r>
+        <w:rPr>
+          <w:lang w:val="en-US"/>
+        </w:rPr>
+        <w:t>m: Battles</w:t>
+      </w:r>
+      <w:r>
+        <w:rPr>
+          <w:lang w:val="en-US"/>
+        </w:rPr>
+        <w:t>, equip items</w:t>
+      </w:r>
+    </w:p>
+    <w:p>
+      <w:pPr>
+        <w:pBdr>
+          <w:bottom w:val="single" w:sz="6" w:space="1" w:color="auto"/>
+        </w:pBdr>
+        <w:rPr>
+          <w:lang w:val="en-US"/>
+        </w:rPr>
+      </w:pPr>
+      <w:r>
+        <w:rPr>
+          <w:lang w:val="en-US"/>
+        </w:rPr>
+        <w:t>Datum</w:t>
+      </w:r>
+      <w:r>
+        <w:rPr>
+          <w:lang w:val="en-US"/>
+        </w:rPr>
+        <w:tab/>
+      </w:r>
+      <w:r>
+        <w:rPr>
+          <w:lang w:val="en-US"/>
+        </w:rPr>
+        <w:tab/>
+        <w:t xml:space="preserve">26 </w:t>
+      </w:r>
+      <w:proofErr w:type="spellStart"/>
+      <w:r>
+        <w:rPr>
+          <w:lang w:val="en-US"/>
+        </w:rPr>
+        <w:t>januari</w:t>
+      </w:r>
+      <w:proofErr w:type="spellEnd"/>
+      <w:r>
+        <w:rPr>
+          <w:lang w:val="en-US"/>
+        </w:rPr>
+        <w:t xml:space="preserve"> 2020</w:t>
+      </w:r>
+    </w:p>
+    <w:p>
+      <w:pPr>
+        <w:rPr>
+          <w:lang w:val="en-US"/>
+        </w:rPr>
+      </w:pPr>
+      <w:r>
+        <w:rPr>
+          <w:lang w:val="en-US"/>
+        </w:rPr>
+        <w:br w:type="page"/>
+      </w:r>
+    </w:p>
+    <w:p>
+      <w:pPr>
+        <w:rPr>
+          <w:lang w:val="en-US"/>
+        </w:rPr>
+      </w:pPr>
+    </w:p>
+    <w:p>
+      <w:pPr>
         <w:pStyle w:val="Kop1"/>
         <w:spacing w:before="0"/>
-      </w:pPr>
-      <w:r>
-        <w:t>Globale uitleg</w:t>
-      </w:r>
+        <w:rPr>
+          <w:lang w:val="en-US"/>
+        </w:rPr>
+      </w:pPr>
+      <w:proofErr w:type="spellStart"/>
+      <w:r>
+        <w:rPr>
+          <w:lang w:val="en-US"/>
+        </w:rPr>
+        <w:t>Globale</w:t>
+      </w:r>
+      <w:proofErr w:type="spellEnd"/>
+      <w:r>
+        <w:rPr>
+          <w:lang w:val="en-US"/>
+        </w:rPr>
+        <w:t xml:space="preserve"> </w:t>
+      </w:r>
+      <w:proofErr w:type="spellStart"/>
+      <w:r>
+        <w:rPr>
+          <w:lang w:val="en-US"/>
+        </w:rPr>
+        <w:t>uitleg</w:t>
+      </w:r>
+      <w:proofErr w:type="spellEnd"/>
     </w:p>
     <w:p>
       <w:pPr>
@@ -108,14 +341,18 @@
       </w:pPr>
       <w:proofErr w:type="spellStart"/>
       <w:r>
-        <w:t>Enemies</w:t>
-      </w:r>
-      <w:proofErr w:type="spellEnd"/>
+        <w:t>Enemie</w:t>
+      </w:r>
+      <w:r>
+        <w:t>s</w:t>
+      </w:r>
+      <w:proofErr w:type="spellEnd"/>
+      <w:r>
+        <w:t>(actors)</w:t>
+      </w:r>
       <w:r>
         <w:t xml:space="preserve"> die bevochten kunnen worden</w:t>
       </w:r>
-      <w:bookmarkStart w:id="0" w:name="_GoBack"/>
-      <w:bookmarkEnd w:id="0"/>
     </w:p>
     <w:p>
       <w:pPr>
@@ -152,6 +389,7 @@
         </w:numPr>
         <w:spacing w:after="0"/>
       </w:pPr>
+      <w:bookmarkStart w:id="0" w:name="_GoBack"/>
       <w:r>
         <w:t>Trap-</w:t>
       </w:r>
@@ -161,6 +399,7 @@
       </w:r>
       <w:proofErr w:type="spellEnd"/>
     </w:p>
+    <w:bookmarkEnd w:id="0"/>
     <w:p>
       <w:pPr>
         <w:pStyle w:val="Lijstalinea"/>
@@ -2581,6 +2820,29 @@
       <w:color w:val="2F5496" w:themeColor="accent1" w:themeShade="BF"/>
     </w:rPr>
   </w:style>
+  <w:style w:type="character" w:styleId="Hyperlink">
+    <w:name w:val="Hyperlink"/>
+    <w:basedOn w:val="Standaardalinea-lettertype"/>
+    <w:uiPriority w:val="99"/>
+    <w:unhideWhenUsed/>
+    <w:rsid w:val="00324E09"/>
+    <w:rPr>
+      <w:color w:val="0563C1" w:themeColor="hyperlink"/>
+      <w:u w:val="single"/>
+    </w:rPr>
+  </w:style>
+  <w:style w:type="character" w:styleId="Onopgelostemelding">
+    <w:name w:val="Unresolved Mention"/>
+    <w:basedOn w:val="Standaardalinea-lettertype"/>
+    <w:uiPriority w:val="99"/>
+    <w:semiHidden/>
+    <w:unhideWhenUsed/>
+    <w:rsid w:val="00324E09"/>
+    <w:rPr>
+      <w:color w:val="605E5C"/>
+      <w:shd w:val="clear" w:color="auto" w:fill="E1DFDD"/>
+    </w:rPr>
+  </w:style>
 </w:styles>
 </file>
 

--- a/map/Technical notes Fables of Darkness.docx
+++ b/map/Technical notes Fables of Darkness.docx
@@ -10,41 +10,50 @@
       </w:pPr>
     </w:p>
     <w:p>
-      <w:r>
+      <w:pPr>
+        <w:rPr>
+          <w:lang w:val="en-US"/>
+        </w:rPr>
+      </w:pPr>
+      <w:r>
+        <w:rPr>
+          <w:lang w:val="en-US"/>
+        </w:rPr>
         <w:t xml:space="preserve">Project: </w:t>
       </w:r>
       <w:r>
+        <w:rPr>
+          <w:lang w:val="en-US"/>
+        </w:rPr>
         <w:tab/>
-      </w:r>
-      <w:proofErr w:type="spellStart"/>
-      <w:r>
         <w:t>Zuul</w:t>
       </w:r>
-      <w:proofErr w:type="spellEnd"/>
-    </w:p>
-    <w:p>
-      <w:r>
+    </w:p>
+    <w:p>
+      <w:pPr>
+        <w:rPr>
+          <w:lang w:val="en-US"/>
+        </w:rPr>
+      </w:pPr>
+      <w:r>
+        <w:rPr>
+          <w:lang w:val="en-US"/>
+        </w:rPr>
         <w:t>Titel:</w:t>
       </w:r>
       <w:r>
+        <w:rPr>
+          <w:lang w:val="en-US"/>
+        </w:rPr>
         <w:tab/>
       </w:r>
       <w:r>
+        <w:rPr>
+          <w:lang w:val="en-US"/>
+        </w:rPr>
         <w:tab/>
-      </w:r>
-      <w:proofErr w:type="spellStart"/>
-      <w:r>
-        <w:t>Fables</w:t>
-      </w:r>
-      <w:proofErr w:type="spellEnd"/>
-      <w:r>
-        <w:t xml:space="preserve"> of </w:t>
-      </w:r>
-      <w:proofErr w:type="spellStart"/>
-      <w:r>
-        <w:t>Darkness</w:t>
-      </w:r>
-      <w:proofErr w:type="spellEnd"/>
+        <w:t>Fables of Darkness</w:t>
+      </w:r>
     </w:p>
     <w:p>
       <w:r>
@@ -110,14 +119,12 @@
           <w:lang w:val="en-US"/>
         </w:rPr>
       </w:pPr>
-      <w:proofErr w:type="spellStart"/>
       <w:r>
         <w:rPr>
           <w:lang w:val="en-US"/>
         </w:rPr>
         <w:t>Uitbreidingen</w:t>
       </w:r>
-      <w:proofErr w:type="spellEnd"/>
       <w:r>
         <w:rPr>
           <w:lang w:val="en-US"/>
@@ -155,163 +162,48 @@
         <w:pBdr>
           <w:bottom w:val="single" w:sz="6" w:space="1" w:color="auto"/>
         </w:pBdr>
-        <w:rPr>
-          <w:lang w:val="en-US"/>
-        </w:rPr>
-      </w:pPr>
-      <w:r>
-        <w:rPr>
-          <w:lang w:val="en-US"/>
-        </w:rPr>
+      </w:pPr>
+      <w:r>
         <w:t>Datum</w:t>
       </w:r>
       <w:r>
-        <w:rPr>
-          <w:lang w:val="en-US"/>
-        </w:rPr>
         <w:tab/>
       </w:r>
       <w:r>
-        <w:rPr>
-          <w:lang w:val="en-US"/>
-        </w:rPr>
         <w:tab/>
-        <w:t xml:space="preserve">26 </w:t>
-      </w:r>
-      <w:proofErr w:type="spellStart"/>
-      <w:r>
-        <w:rPr>
-          <w:lang w:val="en-US"/>
-        </w:rPr>
-        <w:t>januari</w:t>
-      </w:r>
-      <w:proofErr w:type="spellEnd"/>
-      <w:r>
-        <w:rPr>
-          <w:lang w:val="en-US"/>
-        </w:rPr>
-        <w:t xml:space="preserve"> 2020</w:t>
-      </w:r>
-    </w:p>
-    <w:p>
-      <w:pPr>
-        <w:rPr>
-          <w:lang w:val="en-US"/>
-        </w:rPr>
-      </w:pPr>
-      <w:r>
-        <w:rPr>
-          <w:lang w:val="en-US"/>
-        </w:rPr>
+        <w:t>26 januari 2020</w:t>
+      </w:r>
+    </w:p>
+    <w:p>
+      <w:r>
         <w:br w:type="page"/>
       </w:r>
     </w:p>
-    <w:p>
-      <w:pPr>
-        <w:rPr>
-          <w:lang w:val="en-US"/>
-        </w:rPr>
-      </w:pPr>
-    </w:p>
+    <w:p/>
     <w:p>
       <w:pPr>
         <w:pStyle w:val="Kop1"/>
         <w:spacing w:before="0"/>
-        <w:rPr>
-          <w:lang w:val="en-US"/>
-        </w:rPr>
-      </w:pPr>
-      <w:proofErr w:type="spellStart"/>
-      <w:r>
-        <w:rPr>
-          <w:lang w:val="en-US"/>
-        </w:rPr>
-        <w:t>Globale</w:t>
-      </w:r>
-      <w:proofErr w:type="spellEnd"/>
-      <w:r>
-        <w:rPr>
-          <w:lang w:val="en-US"/>
-        </w:rPr>
-        <w:t xml:space="preserve"> </w:t>
-      </w:r>
-      <w:proofErr w:type="spellStart"/>
-      <w:r>
-        <w:rPr>
-          <w:lang w:val="en-US"/>
-        </w:rPr>
-        <w:t>uitleg</w:t>
-      </w:r>
-      <w:proofErr w:type="spellEnd"/>
-    </w:p>
-    <w:p>
-      <w:pPr>
-        <w:spacing w:after="0"/>
-      </w:pPr>
-      <w:proofErr w:type="spellStart"/>
-      <w:r>
-        <w:t>Fables</w:t>
-      </w:r>
-      <w:proofErr w:type="spellEnd"/>
-      <w:r>
-        <w:t xml:space="preserve"> of </w:t>
-      </w:r>
-      <w:proofErr w:type="spellStart"/>
-      <w:r>
-        <w:t>Darkness</w:t>
-      </w:r>
-      <w:proofErr w:type="spellEnd"/>
-      <w:r>
-        <w:t xml:space="preserve"> </w:t>
-      </w:r>
-      <w:r>
-        <w:t>(</w:t>
-      </w:r>
-      <w:proofErr w:type="spellStart"/>
-      <w:r>
-        <w:t>FoD</w:t>
-      </w:r>
-      <w:proofErr w:type="spellEnd"/>
-      <w:r>
-        <w:t xml:space="preserve">) </w:t>
+      </w:pPr>
+      <w:r>
+        <w:t>Globale uitleg</w:t>
+      </w:r>
+    </w:p>
+    <w:p>
+      <w:pPr>
+        <w:spacing w:after="0"/>
+      </w:pPr>
+      <w:r>
+        <w:t xml:space="preserve">Fables of Darkness </w:t>
+      </w:r>
+      <w:r>
+        <w:t xml:space="preserve">(FoD) </w:t>
       </w:r>
       <w:r>
         <w:t>is een spel geba</w:t>
       </w:r>
       <w:r>
-        <w:t>seerd op het oude tekst-</w:t>
-      </w:r>
-      <w:proofErr w:type="spellStart"/>
-      <w:r>
-        <w:t>based</w:t>
-      </w:r>
-      <w:proofErr w:type="spellEnd"/>
-      <w:r>
-        <w:t xml:space="preserve"> adventure game genaamd </w:t>
-      </w:r>
-      <w:proofErr w:type="spellStart"/>
-      <w:r>
-        <w:t>Zuul</w:t>
-      </w:r>
-      <w:proofErr w:type="spellEnd"/>
-      <w:r>
-        <w:t xml:space="preserve">. </w:t>
-      </w:r>
-      <w:proofErr w:type="spellStart"/>
-      <w:r>
-        <w:t>FoD</w:t>
-      </w:r>
-      <w:proofErr w:type="spellEnd"/>
-      <w:r>
-        <w:t xml:space="preserve"> heeft de basis van </w:t>
-      </w:r>
-      <w:proofErr w:type="spellStart"/>
-      <w:r>
-        <w:t>Zuul</w:t>
-      </w:r>
-      <w:proofErr w:type="spellEnd"/>
-      <w:r>
-        <w:t xml:space="preserve"> als een structuur gebruikt om hiermee een meer uitgebreid </w:t>
+        <w:t xml:space="preserve">seerd op het oude tekst-based adventure game genaamd Zuul. FoD heeft de basis van Zuul als een structuur gebruikt om hiermee een meer uitgebreid </w:t>
       </w:r>
       <w:r>
         <w:t>spel te maken. Enkele nieuwe functies zijn bijvoorbeeld:</w:t>
@@ -339,16 +231,11 @@
         </w:numPr>
         <w:spacing w:after="0"/>
       </w:pPr>
-      <w:proofErr w:type="spellStart"/>
       <w:r>
         <w:t>Enemie</w:t>
       </w:r>
       <w:r>
-        <w:t>s</w:t>
-      </w:r>
-      <w:proofErr w:type="spellEnd"/>
-      <w:r>
-        <w:t>(actors)</w:t>
+        <w:t>s(actors)</w:t>
       </w:r>
       <w:r>
         <w:t xml:space="preserve"> die bevochten kunnen worden</w:t>
@@ -389,17 +276,10 @@
         </w:numPr>
         <w:spacing w:after="0"/>
       </w:pPr>
-      <w:bookmarkStart w:id="0" w:name="_GoBack"/>
-      <w:r>
-        <w:t>Trap-</w:t>
-      </w:r>
-      <w:proofErr w:type="spellStart"/>
-      <w:r>
-        <w:t>doors</w:t>
-      </w:r>
-      <w:proofErr w:type="spellEnd"/>
-    </w:p>
-    <w:bookmarkEnd w:id="0"/>
+      <w:r>
+        <w:t>Trap-doors</w:t>
+      </w:r>
+    </w:p>
     <w:p>
       <w:pPr>
         <w:pStyle w:val="Lijstalinea"/>
@@ -410,31 +290,15 @@
         <w:spacing w:after="0"/>
       </w:pPr>
       <w:r>
-        <w:t xml:space="preserve">En zo nog meer functies die origineel niet in </w:t>
-      </w:r>
-      <w:proofErr w:type="spellStart"/>
-      <w:r>
-        <w:t>Zuul</w:t>
-      </w:r>
-      <w:proofErr w:type="spellEnd"/>
-      <w:r>
-        <w:t xml:space="preserve"> zitten.</w:t>
-      </w:r>
-    </w:p>
-    <w:p>
-      <w:pPr>
-        <w:spacing w:after="0"/>
-      </w:pPr>
-      <w:r>
-        <w:t xml:space="preserve">Om </w:t>
-      </w:r>
-      <w:proofErr w:type="spellStart"/>
-      <w:r>
-        <w:t>FoD</w:t>
-      </w:r>
-      <w:proofErr w:type="spellEnd"/>
-      <w:r>
-        <w:t xml:space="preserve"> te winnen, moet de speler zichzelf uit de diepe grot halen.</w:t>
+        <w:t>En zo nog meer functies die origineel niet in Zuul zitten.</w:t>
+      </w:r>
+    </w:p>
+    <w:p>
+      <w:pPr>
+        <w:spacing w:after="0"/>
+      </w:pPr>
+      <w:r>
+        <w:t>Om FoD te winnen, moet de speler zichzelf uit de diepe grot halen.</w:t>
       </w:r>
     </w:p>
     <w:p>
@@ -469,21 +333,11 @@
         <w:t>Game</w:t>
       </w:r>
       <w:r>
-        <w:t xml:space="preserve"> (Bestaat uit Start, Game, </w:t>
-      </w:r>
-      <w:proofErr w:type="spellStart"/>
-      <w:r>
-        <w:t>CommandParser</w:t>
-      </w:r>
-      <w:proofErr w:type="spellEnd"/>
-      <w:r>
-        <w:t xml:space="preserve">, </w:t>
-      </w:r>
-      <w:proofErr w:type="spellStart"/>
-      <w:r>
-        <w:t>Randomizer</w:t>
-      </w:r>
-      <w:proofErr w:type="spellEnd"/>
+        <w:t xml:space="preserve"> (Bestaat uit Start, Game, CommandParser</w:t>
+      </w:r>
+      <w:r>
+        <w:t>, Randomizer</w:t>
+      </w:r>
       <w:r>
         <w:t xml:space="preserve"> en Battle)</w:t>
       </w:r>
@@ -497,45 +351,8 @@
         </w:numPr>
         <w:spacing w:after="0"/>
       </w:pPr>
-      <w:proofErr w:type="spellStart"/>
-      <w:r>
-        <w:t>Command</w:t>
-      </w:r>
-      <w:proofErr w:type="spellEnd"/>
-      <w:r>
-        <w:t xml:space="preserve"> (Bestaat uit </w:t>
-      </w:r>
-      <w:proofErr w:type="spellStart"/>
-      <w:r>
-        <w:t>Parser</w:t>
-      </w:r>
-      <w:proofErr w:type="spellEnd"/>
-      <w:r>
-        <w:t xml:space="preserve">, </w:t>
-      </w:r>
-      <w:proofErr w:type="spellStart"/>
-      <w:r>
-        <w:t>CommandWords</w:t>
-      </w:r>
-      <w:proofErr w:type="spellEnd"/>
-      <w:r>
-        <w:t xml:space="preserve">, </w:t>
-      </w:r>
-      <w:proofErr w:type="spellStart"/>
-      <w:r>
-        <w:t>CommandWord</w:t>
-      </w:r>
-      <w:proofErr w:type="spellEnd"/>
-      <w:r>
-        <w:t xml:space="preserve"> en </w:t>
-      </w:r>
-      <w:proofErr w:type="spellStart"/>
-      <w:r>
-        <w:t>Command</w:t>
-      </w:r>
-      <w:proofErr w:type="spellEnd"/>
-      <w:r>
-        <w:t>)</w:t>
+      <w:r>
+        <w:t>Command (Bestaat uit Parser, CommandWords, CommandWord en Command)</w:t>
       </w:r>
     </w:p>
     <w:p>
@@ -548,34 +365,10 @@
         <w:spacing w:after="0"/>
       </w:pPr>
       <w:r>
-        <w:t xml:space="preserve">Variabelen en game </w:t>
-      </w:r>
-      <w:proofErr w:type="spellStart"/>
-      <w:r>
-        <w:t>mechanics</w:t>
-      </w:r>
-      <w:proofErr w:type="spellEnd"/>
-      <w:r>
-        <w:t xml:space="preserve"> (Bestaat uit </w:t>
-      </w:r>
-      <w:r>
-        <w:t xml:space="preserve">Levels, Item, </w:t>
-      </w:r>
-      <w:proofErr w:type="spellStart"/>
-      <w:r>
-        <w:t>Enemy</w:t>
-      </w:r>
-      <w:proofErr w:type="spellEnd"/>
-      <w:r>
-        <w:t xml:space="preserve">, Room en </w:t>
-      </w:r>
-      <w:proofErr w:type="spellStart"/>
-      <w:r>
-        <w:t>Player</w:t>
-      </w:r>
-      <w:proofErr w:type="spellEnd"/>
-      <w:r>
-        <w:t>)</w:t>
+        <w:t xml:space="preserve">Variabelen en game mechanics (Bestaat uit </w:t>
+      </w:r>
+      <w:r>
+        <w:t>Levels, Item, Enemy, Room en Player)</w:t>
       </w:r>
     </w:p>
     <w:p>
@@ -594,67 +387,25 @@
         <w:spacing w:after="0"/>
       </w:pPr>
       <w:r>
-        <w:t xml:space="preserve">Zorgt voor de verwerking van alle </w:t>
-      </w:r>
-      <w:proofErr w:type="spellStart"/>
-      <w:r>
-        <w:t>commands</w:t>
-      </w:r>
-      <w:proofErr w:type="spellEnd"/>
-      <w:r>
-        <w:t xml:space="preserve"> en de juiste werking van het spel. Game kan vergeleken worden met het “brein” van het spel. Waar alle losse componenten worden aangestuurd op basis van de input van de speler.</w:t>
-      </w:r>
-    </w:p>
-    <w:p>
-      <w:pPr>
-        <w:spacing w:after="0"/>
-      </w:pPr>
-      <w:proofErr w:type="spellStart"/>
+        <w:t>Zorgt voor de verwerking van alle commands en de juiste werking van het spel. Game kan vergeleken worden met het “brein” van het spel. Waar alle losse componenten worden aangestuurd op basis van de input van de speler.</w:t>
+      </w:r>
+    </w:p>
+    <w:p>
+      <w:pPr>
+        <w:spacing w:after="0"/>
+      </w:pPr>
       <w:r>
         <w:rPr>
           <w:rStyle w:val="Kop3Char"/>
         </w:rPr>
         <w:t>Command</w:t>
       </w:r>
-      <w:proofErr w:type="spellEnd"/>
       <w:r>
         <w:br/>
-        <w:t xml:space="preserve">Zorgt ervoor dat de rest van het spel de </w:t>
-      </w:r>
-      <w:proofErr w:type="spellStart"/>
-      <w:r>
-        <w:t>inputs</w:t>
-      </w:r>
-      <w:proofErr w:type="spellEnd"/>
-      <w:r>
-        <w:t xml:space="preserve"> van de gebruiker kan verstaan en gebruiken</w:t>
-      </w:r>
-      <w:r>
-        <w:t xml:space="preserve">. Ook wordt hier gekeken naar valide </w:t>
-      </w:r>
-      <w:proofErr w:type="spellStart"/>
-      <w:r>
-        <w:t>inputs</w:t>
-      </w:r>
-      <w:proofErr w:type="spellEnd"/>
-      <w:r>
-        <w:t xml:space="preserve"> of als de speler eigenlijk een ander commando bedoelde (Zoals “</w:t>
-      </w:r>
-      <w:proofErr w:type="spellStart"/>
-      <w:r>
-        <w:t>north</w:t>
-      </w:r>
-      <w:proofErr w:type="spellEnd"/>
-      <w:r>
-        <w:t xml:space="preserve">” in plaats van “go </w:t>
-      </w:r>
-      <w:proofErr w:type="spellStart"/>
-      <w:r>
-        <w:t>north</w:t>
-      </w:r>
-      <w:proofErr w:type="spellEnd"/>
-      <w:r>
-        <w:t>”)</w:t>
+        <w:t>Zorgt ervoor dat de rest van het spel de inputs van de gebruiker kan verstaan en gebruiken</w:t>
+      </w:r>
+      <w:r>
+        <w:t>. Ook wordt hier gekeken naar valide inputs of als de speler eigenlijk een ander commando bedoelde (Zoals “north” in plaats van “go north”)</w:t>
       </w:r>
     </w:p>
     <w:p>
@@ -665,16 +416,8 @@
         <w:rPr>
           <w:rStyle w:val="Kop3Char"/>
         </w:rPr>
-        <w:t xml:space="preserve">Variabelen en game </w:t>
-      </w:r>
-      <w:proofErr w:type="spellStart"/>
-      <w:r>
-        <w:rPr>
-          <w:rStyle w:val="Kop3Char"/>
-        </w:rPr>
-        <w:t>mechanics</w:t>
-      </w:r>
-      <w:proofErr w:type="spellEnd"/>
+        <w:t>Variabelen en game mechanics</w:t>
+      </w:r>
       <w:r>
         <w:br/>
         <w:t xml:space="preserve">hier wordt bepaald welk spel klaargezet wordt voor de speler. Op dit moment is er maar 1 level. Echter kan dit simpelweg uitgebreid worden zodra er een tweede level gemaakt wordt in de Level klasse. </w:t>
@@ -716,23 +459,16 @@
       <w:pPr>
         <w:pStyle w:val="Kop2"/>
       </w:pPr>
-      <w:proofErr w:type="spellStart"/>
       <w:r>
         <w:t>CommandParser</w:t>
       </w:r>
-      <w:proofErr w:type="spellEnd"/>
-    </w:p>
-    <w:p>
-      <w:pPr>
-        <w:spacing w:after="0"/>
-      </w:pPr>
-      <w:proofErr w:type="spellStart"/>
-      <w:r>
-        <w:t>CommandParser</w:t>
-      </w:r>
-      <w:proofErr w:type="spellEnd"/>
-      <w:r>
-        <w:t xml:space="preserve"> verwerkt alle commando’s die gegeven zijn. Zo wordt er gekeken wat het eerste woord is van het commando en vervolgens gekeken wat de speler wilt doen met dit commando op basis van het tweede woord.</w:t>
+    </w:p>
+    <w:p>
+      <w:pPr>
+        <w:spacing w:after="0"/>
+      </w:pPr>
+      <w:r>
+        <w:t>CommandParser verwerkt alle commando’s die gegeven zijn. Zo wordt er gekeken wat het eerste woord is van het commando en vervolgens gekeken wat de speler wilt doen met dit commando op basis van het tweede woord.</w:t>
       </w:r>
     </w:p>
     <w:p>
@@ -779,123 +515,84 @@
       <w:pPr>
         <w:pStyle w:val="Kop2"/>
       </w:pPr>
-      <w:proofErr w:type="spellStart"/>
       <w:r>
         <w:lastRenderedPageBreak/>
         <w:t>Randomizer</w:t>
       </w:r>
-      <w:proofErr w:type="spellEnd"/>
-    </w:p>
-    <w:p>
-      <w:pPr>
-        <w:spacing w:after="0"/>
-      </w:pPr>
-      <w:r>
-        <w:t xml:space="preserve">De </w:t>
-      </w:r>
-      <w:proofErr w:type="spellStart"/>
-      <w:r>
-        <w:t>randomizer</w:t>
-      </w:r>
-      <w:proofErr w:type="spellEnd"/>
-      <w:r>
-        <w:t xml:space="preserve"> wordt gebruikt om verschillende componenten van het spel random te maken.</w:t>
+    </w:p>
+    <w:p>
+      <w:pPr>
+        <w:spacing w:after="0"/>
+      </w:pPr>
+      <w:r>
+        <w:t>De randomizer wordt gebruikt om verschillende componenten van het spel random te maken.</w:t>
       </w:r>
       <w:r>
         <w:t xml:space="preserve"> </w:t>
       </w:r>
       <w:r>
-        <w:t xml:space="preserve">Echter is het een vrij simpele </w:t>
-      </w:r>
-      <w:proofErr w:type="spellStart"/>
-      <w:r>
-        <w:t>randomizer</w:t>
-      </w:r>
-      <w:proofErr w:type="spellEnd"/>
-      <w:r>
-        <w:t xml:space="preserve"> die integers terug geeft op basis van een maximale waarde.</w:t>
-      </w:r>
-    </w:p>
-    <w:p>
-      <w:pPr>
-        <w:spacing w:after="0"/>
-      </w:pPr>
-      <w:r>
-        <w:t xml:space="preserve">De </w:t>
-      </w:r>
-      <w:proofErr w:type="spellStart"/>
-      <w:r>
-        <w:t>randomizer</w:t>
-      </w:r>
-      <w:proofErr w:type="spellEnd"/>
-      <w:r>
-        <w:t xml:space="preserve"> wordt gebruikt bij de volgende onderdelen:</w:t>
-      </w:r>
-    </w:p>
-    <w:p>
-      <w:pPr>
-        <w:pStyle w:val="Lijstalinea"/>
-        <w:numPr>
-          <w:ilvl w:val="0"/>
-          <w:numId w:val="8"/>
-        </w:numPr>
-        <w:spacing w:after="0"/>
-      </w:pPr>
-      <w:r>
-        <w:t>Plaatsen van verschillende items in kamers</w:t>
-      </w:r>
-      <w:r>
+        <w:rPr>
+          <w:i/>
+          <w:iCs/>
+        </w:rPr>
+        <w:t>Plaatsen van items</w:t>
+      </w:r>
+      <w:r>
+        <w:rPr>
+          <w:i/>
+          <w:iCs/>
+        </w:rPr>
         <w:t xml:space="preserve"> / </w:t>
       </w:r>
       <w:r>
+        <w:rPr>
+          <w:i/>
+          <w:iCs/>
+        </w:rPr>
         <w:t>Bepalen</w:t>
       </w:r>
       <w:r>
-        <w:t xml:space="preserve"> van </w:t>
-      </w:r>
-      <w:proofErr w:type="spellStart"/>
-      <w:r>
-        <w:t>damage</w:t>
-      </w:r>
-      <w:proofErr w:type="spellEnd"/>
-      <w:r>
-        <w:t xml:space="preserve"> die gedaan wordt op de speler</w:t>
-      </w:r>
-      <w:r>
-        <w:t xml:space="preserve"> / </w:t>
-      </w:r>
-      <w:r>
-        <w:t xml:space="preserve">Bepalen van </w:t>
-      </w:r>
-      <w:proofErr w:type="spellStart"/>
-      <w:r>
-        <w:t>damage</w:t>
-      </w:r>
-      <w:proofErr w:type="spellEnd"/>
-      <w:r>
-        <w:t xml:space="preserve"> die gedaan wordt op de monsters</w:t>
-      </w:r>
-      <w:r>
-        <w:t xml:space="preserve"> / </w:t>
-      </w:r>
-      <w:r>
-        <w:t>Plaatsen van monsters in verschillende kamers</w:t>
-      </w:r>
-    </w:p>
-    <w:p>
-      <w:pPr>
-        <w:spacing w:after="0"/>
-      </w:pPr>
-      <w:r>
-        <w:t xml:space="preserve">De </w:t>
-      </w:r>
-      <w:proofErr w:type="spellStart"/>
-      <w:r>
-        <w:t>randomizer</w:t>
-      </w:r>
-      <w:proofErr w:type="spellEnd"/>
-      <w:r>
-        <w:t xml:space="preserve"> zorgt ervoor dat elk spel als anders ervaren kan worden. Dit zorgt ervoor dat spelers een reden hebben op het spel opnieuw te spelen.</w:t>
+        <w:rPr>
+          <w:i/>
+          <w:iCs/>
+        </w:rPr>
+        <w:t xml:space="preserve"> van damager</w:t>
+      </w:r>
+      <w:r>
+        <w:rPr>
+          <w:i/>
+          <w:iCs/>
+        </w:rPr>
+        <w:t xml:space="preserve"> /</w:t>
+      </w:r>
+      <w:r>
+        <w:rPr>
+          <w:i/>
+          <w:iCs/>
+        </w:rPr>
+        <w:t xml:space="preserve"> </w:t>
+      </w:r>
+      <w:r>
+        <w:rPr>
+          <w:i/>
+          <w:iCs/>
+        </w:rPr>
+        <w:t>Plaatsen van monsters</w:t>
+      </w:r>
+      <w:r>
+        <w:rPr>
+          <w:i/>
+          <w:iCs/>
+        </w:rPr>
+        <w:t>.</w:t>
+      </w:r>
+    </w:p>
+    <w:p>
+      <w:pPr>
+        <w:spacing w:after="0"/>
+      </w:pPr>
+      <w:r>
+        <w:t>Door de randomizer is het spel telkens anders.</w:t>
       </w:r>
     </w:p>
     <w:p>
@@ -944,45 +641,16 @@
       <w:r>
         <w:t xml:space="preserve">standaard </w:t>
       </w:r>
-      <w:proofErr w:type="spellStart"/>
-      <w:r>
-        <w:t>boolean</w:t>
-      </w:r>
-      <w:proofErr w:type="spellEnd"/>
-      <w:r>
-        <w:t xml:space="preserve"> om te bepalen of deze kamer items mag hebben.</w:t>
-      </w:r>
-    </w:p>
-    <w:p>
-      <w:pPr>
-        <w:spacing w:after="0"/>
-      </w:pPr>
-      <w:r>
-        <w:t xml:space="preserve">Vervolgens wordt er gemeld welke kamer aan welke kamer ligt op basis van </w:t>
-      </w:r>
-      <w:proofErr w:type="spellStart"/>
-      <w:r>
-        <w:t>north</w:t>
-      </w:r>
-      <w:proofErr w:type="spellEnd"/>
-      <w:r>
-        <w:t xml:space="preserve"> / </w:t>
-      </w:r>
-      <w:proofErr w:type="spellStart"/>
-      <w:r>
-        <w:t>east</w:t>
-      </w:r>
-      <w:proofErr w:type="spellEnd"/>
-      <w:r>
-        <w:t xml:space="preserve"> / </w:t>
-      </w:r>
-      <w:proofErr w:type="spellStart"/>
-      <w:r>
-        <w:t>south</w:t>
-      </w:r>
-      <w:proofErr w:type="spellEnd"/>
-      <w:r>
-        <w:t xml:space="preserve"> / west</w:t>
+      <w:r>
+        <w:t>boolean om te bepalen of deze kamer items mag hebben.</w:t>
+      </w:r>
+    </w:p>
+    <w:p>
+      <w:pPr>
+        <w:spacing w:after="0"/>
+      </w:pPr>
+      <w:r>
+        <w:t>Vervolgens wordt er gemeld welke kamer aan welke kamer ligt op basis van north / east / south / west</w:t>
       </w:r>
       <w:r>
         <w:t>. Zo kan de speler zich verplaatsen van kamer naar kamer.</w:t>
@@ -1012,267 +680,359 @@
         <w:t>Items krijgen een naam, descriptie</w:t>
       </w:r>
       <w:r>
-        <w:t xml:space="preserve">, categorie, minimale </w:t>
-      </w:r>
-      <w:proofErr w:type="spellStart"/>
-      <w:r>
-        <w:t>damage</w:t>
-      </w:r>
-      <w:proofErr w:type="spellEnd"/>
-      <w:r>
-        <w:t xml:space="preserve">, maximale </w:t>
-      </w:r>
-      <w:proofErr w:type="spellStart"/>
-      <w:r>
-        <w:t>damage</w:t>
-      </w:r>
-      <w:proofErr w:type="spellEnd"/>
-      <w:r>
-        <w:t>,</w:t>
-      </w:r>
-      <w:r>
+        <w:t>, categorie, minimale damage, maximale damage,</w:t>
+      </w:r>
+      <w:r>
+        <w:t xml:space="preserve"> armor-rating, healamount, gewi</w:t>
+      </w:r>
+      <w:r>
+        <w:t>cht, waarde en of ze opgepakt mogen worden.</w:t>
+      </w:r>
+    </w:p>
+    <w:p>
+      <w:pPr>
+        <w:spacing w:after="0"/>
+      </w:pPr>
+      <w:r>
+        <w:t xml:space="preserve">Daarna wordt er bepaald met de randomizer waar ze komen te liggen. Enkele items worden niet gerandomized om de flow van het spel intact te houden. Als alles random was, konden er </w:t>
+      </w:r>
+      <w:r>
+        <w:t>situaties ontstaan waar de speler niet kon winnen.</w:t>
+      </w:r>
+    </w:p>
+    <w:p>
+      <w:pPr>
+        <w:pStyle w:val="Kop4"/>
+        <w:rPr>
+          <w:lang w:val="en-US"/>
+        </w:rPr>
+      </w:pPr>
+      <w:r>
+        <w:rPr>
+          <w:lang w:val="en-US"/>
+        </w:rPr>
+        <w:t>Key-items</w:t>
+      </w:r>
+    </w:p>
+    <w:p>
+      <w:pPr>
+        <w:spacing w:after="0"/>
+      </w:pPr>
+      <w:r>
+        <w:rPr>
+          <w:lang w:val="en-US"/>
+        </w:rPr>
+        <w:t xml:space="preserve">Key items </w:t>
+      </w:r>
+      <w:r>
+        <w:rPr>
+          <w:lang w:val="en-US"/>
+        </w:rPr>
+        <w:t xml:space="preserve">zijn nooit randomized. </w:t>
+      </w:r>
+      <w:r>
+        <w:t xml:space="preserve">Deze items zijn gekoppeld aan een kamer waar de sleutel gebruikt kan worden. Zonder deze </w:t>
+      </w:r>
+      <w:r>
+        <w:t>sleutels</w:t>
+      </w:r>
+      <w:r>
+        <w:t xml:space="preserve"> kan er niet verder gespeeld worden in het spel.</w:t>
+      </w:r>
+    </w:p>
+    <w:p>
+      <w:pPr>
+        <w:pStyle w:val="Kop3"/>
+      </w:pPr>
+      <w:r>
+        <w:t>Vijanden</w:t>
+      </w:r>
+    </w:p>
+    <w:p>
+      <w:pPr>
+        <w:spacing w:after="0"/>
+      </w:pPr>
+      <w:r>
+        <w:t>Items worden gemaakt met een naam, descriptie en hoe veel min/max damage ze kunnen doen.</w:t>
+      </w:r>
+    </w:p>
+    <w:p>
+      <w:pPr>
+        <w:spacing w:after="0"/>
+      </w:pPr>
+      <w:r>
+        <w:t>Daarna worden ze met behulp van de randomizer in verschillende blokken gezet. Aangezien de speler niet de baas al moet tegen komen in de eerste kamer, bijvoorbeeld.</w:t>
+      </w:r>
+    </w:p>
+    <w:p>
+      <w:pPr>
+        <w:pStyle w:val="Kop2"/>
+      </w:pPr>
+      <w:r>
+        <w:t>Player</w:t>
+      </w:r>
+    </w:p>
+    <w:p>
+      <w:pPr>
+        <w:spacing w:after="0"/>
+      </w:pPr>
+      <w:r>
+        <w:t xml:space="preserve">De speler wordt aangemaakt. Met deze klasse wordt de speler </w:t>
+      </w:r>
+      <w:r>
+        <w:t xml:space="preserve">gemaakt met alles wat hierbij nodig is. </w:t>
+      </w:r>
+      <w:r>
+        <w:t xml:space="preserve">Zo </w:t>
+      </w:r>
+      <w:r>
+        <w:t xml:space="preserve">krijgt de speler een beginwapen, </w:t>
+      </w:r>
+      <w:r>
+        <w:t>begin-armor, health-points, maximaal gewicht dat de speler kan dragen</w:t>
+      </w:r>
+      <w:r>
+        <w:t xml:space="preserve"> en hoe veel damage de speler kan doen. Met al deze info kan het spel gespeeld worden.</w:t>
+      </w:r>
+    </w:p>
+    <w:p>
+      <w:pPr>
+        <w:pStyle w:val="Kop2"/>
+      </w:pPr>
+      <w:r>
+        <w:t>Item</w:t>
+      </w:r>
+    </w:p>
+    <w:p>
+      <w:pPr>
+        <w:spacing w:after="0"/>
+      </w:pPr>
+      <w:r>
+        <w:t>Item wordt gebruikt om items in het spel te krijgen. Ze worden aangemaakt met een aantal standaard waarden die daarna overschreven kunnen worden (zoals meer damage geven indien de speler sterken wordt)</w:t>
+      </w:r>
+      <w:r>
+        <w:t>. Ook kan elk item info aan het spel terug geven om ervoor te zorgen dat het spel weet waar dit item allemaal goed voor is. (Een sleutel bijvoorbeeld)</w:t>
+      </w:r>
+    </w:p>
+    <w:p>
+      <w:pPr>
+        <w:pStyle w:val="Kop2"/>
+        <w:rPr>
+          <w:lang w:val="en-US"/>
+        </w:rPr>
+      </w:pPr>
+      <w:r>
+        <w:rPr>
+          <w:lang w:val="en-US"/>
+        </w:rPr>
+        <w:t xml:space="preserve">Shortest path to </w:t>
+      </w:r>
+      <w:r>
+        <w:rPr>
+          <w:lang w:val="en-US"/>
+        </w:rPr>
+        <w:t>E</w:t>
+      </w:r>
+      <w:r>
+        <w:rPr>
+          <w:lang w:val="en-US"/>
+        </w:rPr>
+        <w:t>xit</w:t>
+      </w:r>
+    </w:p>
+    <w:p>
+      <w:pPr>
+        <w:spacing w:after="0"/>
+        <w:rPr>
+          <w:lang w:val="en-US"/>
+        </w:rPr>
+      </w:pPr>
+      <w:r>
+        <w:rPr>
+          <w:b/>
+          <w:bCs/>
+          <w:lang w:val="en-US"/>
+        </w:rPr>
+        <w:t>Step 1</w:t>
+      </w:r>
+      <w:r>
+        <w:rPr>
+          <w:b/>
+          <w:bCs/>
+          <w:lang w:val="en-US"/>
+        </w:rPr>
+        <w:t>:</w:t>
+      </w:r>
+      <w:r>
+        <w:rPr>
+          <w:lang w:val="en-US"/>
+        </w:rPr>
         <w:t xml:space="preserve"> </w:t>
       </w:r>
-      <w:proofErr w:type="spellStart"/>
-      <w:r>
-        <w:t>armor</w:t>
-      </w:r>
-      <w:proofErr w:type="spellEnd"/>
-      <w:r>
-        <w:t xml:space="preserve">-rating, </w:t>
-      </w:r>
-      <w:proofErr w:type="spellStart"/>
-      <w:r>
-        <w:t>healamount</w:t>
-      </w:r>
-      <w:proofErr w:type="spellEnd"/>
-      <w:r>
-        <w:t>, gewi</w:t>
-      </w:r>
-      <w:r>
-        <w:t>cht, waarde en of ze opgepakt mogen worden.</w:t>
-      </w:r>
-    </w:p>
-    <w:p>
-      <w:pPr>
-        <w:spacing w:after="0"/>
-      </w:pPr>
-      <w:r>
-        <w:t xml:space="preserve">Daarna wordt er bepaald met de </w:t>
-      </w:r>
-      <w:proofErr w:type="spellStart"/>
-      <w:r>
-        <w:t>randomizer</w:t>
-      </w:r>
-      <w:proofErr w:type="spellEnd"/>
-      <w:r>
-        <w:t xml:space="preserve"> waar ze komen te liggen. Enkele items worden niet </w:t>
-      </w:r>
-      <w:proofErr w:type="spellStart"/>
-      <w:r>
-        <w:t>gerandomized</w:t>
-      </w:r>
-      <w:proofErr w:type="spellEnd"/>
-      <w:r>
-        <w:t xml:space="preserve"> om de flow van het spel intact te houden. Als alles random was, konden er </w:t>
-      </w:r>
-      <w:r>
-        <w:t>situaties ontstaan waar de speler niet kon winnen.</w:t>
-      </w:r>
-    </w:p>
-    <w:p>
-      <w:pPr>
-        <w:pStyle w:val="Kop4"/>
-        <w:rPr>
-          <w:lang w:val="en-US"/>
-        </w:rPr>
-      </w:pPr>
-      <w:r>
-        <w:rPr>
-          <w:lang w:val="en-US"/>
-        </w:rPr>
-        <w:t>Key-items</w:t>
-      </w:r>
-    </w:p>
-    <w:p>
-      <w:pPr>
-        <w:spacing w:after="0"/>
-      </w:pPr>
-      <w:r>
-        <w:rPr>
-          <w:lang w:val="en-US"/>
-        </w:rPr>
-        <w:t xml:space="preserve">Key items </w:t>
-      </w:r>
-      <w:proofErr w:type="spellStart"/>
-      <w:r>
-        <w:rPr>
-          <w:lang w:val="en-US"/>
-        </w:rPr>
-        <w:t>zijn</w:t>
-      </w:r>
-      <w:proofErr w:type="spellEnd"/>
-      <w:r>
-        <w:rPr>
-          <w:lang w:val="en-US"/>
-        </w:rPr>
-        <w:t xml:space="preserve"> nooit randomized. </w:t>
-      </w:r>
-      <w:r>
-        <w:t xml:space="preserve">Deze items zijn gekoppeld aan een kamer waar de sleutel gebruikt kan worden. Zonder deze </w:t>
-      </w:r>
-      <w:r>
-        <w:t>sleutels</w:t>
-      </w:r>
-      <w:r>
-        <w:t xml:space="preserve"> kan er niet verder gespeeld worden in het spel.</w:t>
-      </w:r>
-    </w:p>
-    <w:p>
-      <w:pPr>
-        <w:pStyle w:val="Kop3"/>
-      </w:pPr>
-      <w:r>
-        <w:t>Vijanden</w:t>
-      </w:r>
-    </w:p>
-    <w:p>
-      <w:pPr>
-        <w:spacing w:after="0"/>
-      </w:pPr>
-      <w:r>
-        <w:t xml:space="preserve">Items worden gemaakt met een naam, descriptie en hoe veel min/max </w:t>
-      </w:r>
-      <w:proofErr w:type="spellStart"/>
-      <w:r>
-        <w:t>damage</w:t>
-      </w:r>
-      <w:proofErr w:type="spellEnd"/>
-      <w:r>
-        <w:t xml:space="preserve"> ze kunnen doen.</w:t>
-      </w:r>
-    </w:p>
-    <w:p>
-      <w:pPr>
-        <w:spacing w:after="0"/>
-      </w:pPr>
-      <w:r>
-        <w:t xml:space="preserve">Daarna worden ze met behulp van de </w:t>
-      </w:r>
-      <w:proofErr w:type="spellStart"/>
-      <w:r>
-        <w:t>randomizer</w:t>
-      </w:r>
-      <w:proofErr w:type="spellEnd"/>
-      <w:r>
-        <w:t xml:space="preserve"> in verschillende blokken gezet. Aangezien de speler niet de baas al moet tegen komen in de eerste kamer, bijvoorbeeld.</w:t>
-      </w:r>
-    </w:p>
-    <w:p>
-      <w:pPr>
-        <w:pStyle w:val="Kop2"/>
-      </w:pPr>
-      <w:proofErr w:type="spellStart"/>
-      <w:r>
-        <w:t>Player</w:t>
-      </w:r>
-      <w:proofErr w:type="spellEnd"/>
-    </w:p>
-    <w:p>
-      <w:pPr>
-        <w:spacing w:after="0"/>
-      </w:pPr>
-      <w:r>
-        <w:t xml:space="preserve">De speler wordt aangemaakt. Met deze klasse wordt de speler </w:t>
-      </w:r>
-      <w:r>
-        <w:t xml:space="preserve">gemaakt met alles wat hierbij nodig is. </w:t>
-      </w:r>
-      <w:r>
-        <w:t xml:space="preserve">Zo </w:t>
-      </w:r>
-      <w:r>
-        <w:t xml:space="preserve">krijgt de speler een beginwapen, </w:t>
-      </w:r>
-      <w:r>
-        <w:t>begin-</w:t>
-      </w:r>
-      <w:proofErr w:type="spellStart"/>
-      <w:r>
-        <w:t>armor</w:t>
-      </w:r>
-      <w:proofErr w:type="spellEnd"/>
-      <w:r>
-        <w:t>, health-points, maximaal gewicht dat de speler kan dragen</w:t>
-      </w:r>
-      <w:r>
-        <w:t xml:space="preserve"> en hoe veel </w:t>
-      </w:r>
-      <w:proofErr w:type="spellStart"/>
-      <w:r>
-        <w:t>damage</w:t>
-      </w:r>
-      <w:proofErr w:type="spellEnd"/>
-      <w:r>
-        <w:t xml:space="preserve"> de speler kan doen. Met al deze info kan het spel gespeeld worden.</w:t>
-      </w:r>
-    </w:p>
-    <w:p>
-      <w:pPr>
-        <w:pStyle w:val="Kop2"/>
-      </w:pPr>
-      <w:r>
-        <w:t>Room</w:t>
-      </w:r>
-    </w:p>
-    <w:p>
-      <w:pPr>
-        <w:spacing w:after="0"/>
-      </w:pPr>
-      <w:r>
-        <w:t xml:space="preserve">Room wordt gebruikt om een kamer aan te maken en info op te roepen van deze kamer. Als de speler in de kamer staat, kan er </w:t>
-      </w:r>
-      <w:proofErr w:type="spellStart"/>
-      <w:r>
-        <w:t>gegeken</w:t>
-      </w:r>
-      <w:proofErr w:type="spellEnd"/>
-      <w:r>
-        <w:t xml:space="preserve"> worden wat alle aspecten zijn van deze kamer. Zoals </w:t>
-      </w:r>
-      <w:r>
-        <w:t xml:space="preserve">of dit een sleutel-kamer is, vijand aanwezig is of een item op de grond ligt voor de speler. Ook wordt er gekeken naar alle uitgangen zodat de speler zich kan verplaatsen naar een andere </w:t>
-      </w:r>
-      <w:r>
-        <w:t>kamer.</w:t>
-      </w:r>
-    </w:p>
-    <w:p>
-      <w:pPr>
-        <w:pStyle w:val="Kop2"/>
-      </w:pPr>
-      <w:r>
-        <w:t>Item</w:t>
-      </w:r>
-    </w:p>
-    <w:p>
-      <w:pPr>
-        <w:spacing w:after="0"/>
-      </w:pPr>
-      <w:r>
-        <w:t xml:space="preserve">Item wordt gebruikt om items in het spel te krijgen. Ze worden aangemaakt met een aantal standaard waarden die daarna overschreven kunnen worden (zoals meer </w:t>
-      </w:r>
-      <w:proofErr w:type="spellStart"/>
-      <w:r>
-        <w:t>damage</w:t>
-      </w:r>
-      <w:proofErr w:type="spellEnd"/>
-      <w:r>
-        <w:t xml:space="preserve"> geven indien de speler sterken wordt)</w:t>
-      </w:r>
-      <w:r>
-        <w:t>. Ook kan elk item info aan het spel terug geven om ervoor te zorgen dat het spel weet waar dit item allemaal goed voor is. (Een sleutel bijvoorbeeld)</w:t>
-      </w:r>
+      <w:r>
+        <w:rPr>
+          <w:lang w:val="en-US"/>
+        </w:rPr>
+        <w:t xml:space="preserve">(search in each room for bronze_key) </w:t>
+      </w:r>
+      <w:r>
+        <w:rPr>
+          <w:lang w:val="en-US"/>
+        </w:rPr>
+        <w:t>north -&gt; take torch -&gt; south -</w:t>
+      </w:r>
+      <w:r>
+        <w:rPr>
+          <w:lang w:val="en-US"/>
+        </w:rPr>
+        <w:t>&gt; burn door -&gt; south -&gt;</w:t>
+      </w:r>
+      <w:r>
+        <w:rPr>
+          <w:lang w:val="en-US"/>
+        </w:rPr>
+        <w:t xml:space="preserve"> east</w:t>
+      </w:r>
+      <w:r>
+        <w:rPr>
+          <w:lang w:val="en-US"/>
+        </w:rPr>
+        <w:t xml:space="preserve"> </w:t>
+      </w:r>
+      <w:r>
+        <w:rPr>
+          <w:lang w:val="en-US"/>
+        </w:rPr>
+        <w:t>-&gt; south -&gt; west -&gt; southwest -&gt; north -&gt; south -&gt; southeast -&gt; north</w:t>
+      </w:r>
+      <w:r>
+        <w:rPr>
+          <w:lang w:val="en-US"/>
+        </w:rPr>
+        <w:t xml:space="preserve"> -&gt; south -&gt; north – use bronze_key</w:t>
+      </w:r>
+      <w:r>
+        <w:rPr>
+          <w:lang w:val="en-US"/>
+        </w:rPr>
+        <w:t xml:space="preserve"> -&gt; north</w:t>
+      </w:r>
+      <w:r>
+        <w:rPr>
+          <w:lang w:val="en-US"/>
+        </w:rPr>
+        <w:t>. You may encounter an enemy in these rooms. Maximum of 1.</w:t>
+      </w:r>
+    </w:p>
+    <w:p>
+      <w:pPr>
+        <w:spacing w:after="0"/>
+        <w:rPr>
+          <w:lang w:val="en-US"/>
+        </w:rPr>
+      </w:pPr>
+      <w:r>
+        <w:rPr>
+          <w:b/>
+          <w:bCs/>
+          <w:lang w:val="en-US"/>
+        </w:rPr>
+        <w:t>Step 2:</w:t>
+      </w:r>
+      <w:r>
+        <w:rPr>
+          <w:lang w:val="en-US"/>
+        </w:rPr>
+        <w:t xml:space="preserve"> </w:t>
+      </w:r>
+      <w:r>
+        <w:rPr>
+          <w:lang w:val="en-US"/>
+        </w:rPr>
+        <w:t xml:space="preserve">west -&gt; south -&gt; south -&gt; </w:t>
+      </w:r>
+      <w:r>
+        <w:rPr>
+          <w:lang w:val="en-US"/>
+        </w:rPr>
+        <w:t>south -&gt; east -&gt; take chainmail -&gt;</w:t>
+      </w:r>
+      <w:r>
+        <w:rPr>
+          <w:lang w:val="en-US"/>
+        </w:rPr>
+        <w:t xml:space="preserve"> </w:t>
+      </w:r>
+      <w:r>
+        <w:rPr>
+          <w:lang w:val="en-US"/>
+        </w:rPr>
+        <w:t xml:space="preserve">equip chainmail -&gt; </w:t>
+      </w:r>
+      <w:r>
+        <w:rPr>
+          <w:lang w:val="en-US"/>
+        </w:rPr>
+        <w:t>west -&gt; west -&gt; north -&gt; take mysterious_key -&gt; north -&gt; west (you may encounter another monster)</w:t>
+      </w:r>
+    </w:p>
+    <w:p>
+      <w:pPr>
+        <w:spacing w:after="0"/>
+        <w:rPr>
+          <w:lang w:val="en-US"/>
+        </w:rPr>
+      </w:pPr>
+      <w:r>
+        <w:rPr>
+          <w:b/>
+          <w:bCs/>
+          <w:lang w:val="en-US"/>
+        </w:rPr>
+        <w:t>Step 3</w:t>
+      </w:r>
+      <w:r>
+        <w:rPr>
+          <w:b/>
+          <w:bCs/>
+          <w:lang w:val="en-US"/>
+        </w:rPr>
+        <w:t>:</w:t>
+      </w:r>
+      <w:r>
+        <w:rPr>
+          <w:lang w:val="en-US"/>
+        </w:rPr>
+        <w:t xml:space="preserve"> west -&gt; take</w:t>
+      </w:r>
+      <w:r>
+        <w:rPr>
+          <w:lang w:val="en-US"/>
+        </w:rPr>
+        <w:t xml:space="preserve"> shortsword -&gt; take brass_key -&gt; equip shortsword</w:t>
+      </w:r>
+      <w:r>
+        <w:rPr>
+          <w:lang w:val="en-US"/>
+        </w:rPr>
+        <w:t xml:space="preserve"> -&gt; use brass_key -&gt; east -&gt; take health_biscuit -&gt; east -&gt; north -&gt; use mysterious_key -&gt; east -&gt; fight boss (eat if needed) -&gt; south. </w:t>
+      </w:r>
+      <w:r>
+        <w:rPr>
+          <w:lang w:val="en-US"/>
+        </w:rPr>
+        <w:t>You encounter two enemies in this section.</w:t>
+      </w:r>
+      <w:bookmarkStart w:id="0" w:name="_GoBack"/>
+      <w:bookmarkEnd w:id="0"/>
+    </w:p>
+    <w:p>
+      <w:pPr>
+        <w:spacing w:after="0"/>
+        <w:rPr>
+          <w:lang w:val="en-US"/>
+        </w:rPr>
+      </w:pPr>
     </w:p>
     <w:sectPr>
       <w:pgSz w:w="11906" w:h="16838"/>
